--- a/document/客户虚拟后台接口.docx
+++ b/document/客户虚拟后台接口.docx
@@ -656,8 +656,474 @@
         </w:rPr>
         <w:t>ogin</w:t>
       </w:r>
+    </w:p>
+    <w:p>
+      <w:pPr>
+        <w:numPr>
+          <w:ilvl w:val="0"/>
+          <w:numId w:val="0"/>
+        </w:numPr>
+        <w:ind w:leftChars="0" w:firstLine="420"/>
+        <w:rPr>
+          <w:rFonts w:hint="eastAsia"/>
+          <w:lang w:val="en-US" w:eastAsia="zh-CN"/>
+        </w:rPr>
+      </w:pPr>
+      <w:r>
+        <w:rPr>
+          <w:rFonts w:hint="eastAsia"/>
+          <w:lang w:val="en-US" w:eastAsia="zh-CN"/>
+        </w:rPr>
+        <w:t>参数： 账号：email     密码： password</w:t>
+      </w:r>
+    </w:p>
+    <w:p>
+      <w:pPr>
+        <w:numPr>
+          <w:ilvl w:val="0"/>
+          <w:numId w:val="0"/>
+        </w:numPr>
+        <w:ind w:firstLine="420" w:firstLineChars="0"/>
+        <w:rPr>
+          <w:rFonts w:hint="eastAsia"/>
+          <w:lang w:val="en-US" w:eastAsia="zh-CN"/>
+        </w:rPr>
+      </w:pPr>
+    </w:p>
+    <w:p>
+      <w:pPr>
+        <w:numPr>
+          <w:ilvl w:val="0"/>
+          <w:numId w:val="0"/>
+        </w:numPr>
+        <w:ind w:firstLine="420" w:firstLineChars="0"/>
+        <w:rPr>
+          <w:rFonts w:ascii="Consolas" w:hAnsi="Consolas" w:eastAsia="Consolas" w:cs="Consolas"/>
+          <w:i w:val="0"/>
+          <w:caps w:val="0"/>
+          <w:color w:val="212121"/>
+          <w:spacing w:val="0"/>
+          <w:sz w:val="18"/>
+          <w:szCs w:val="18"/>
+          <w:shd w:val="clear" w:fill="FFFFFF"/>
+        </w:rPr>
+      </w:pPr>
+      <w:r>
+        <w:rPr>
+          <w:rFonts w:hint="eastAsia"/>
+          <w:lang w:val="en-US" w:eastAsia="zh-CN"/>
+        </w:rPr>
+        <w:t>返回：</w:t>
+      </w:r>
+      <w:r>
+        <w:rPr>
+          <w:rFonts w:ascii="Consolas" w:hAnsi="Consolas" w:eastAsia="Consolas" w:cs="Consolas"/>
+          <w:i w:val="0"/>
+          <w:caps w:val="0"/>
+          <w:color w:val="212121"/>
+          <w:spacing w:val="0"/>
+          <w:sz w:val="18"/>
+          <w:szCs w:val="18"/>
+          <w:shd w:val="clear" w:fill="FFFFFF"/>
+        </w:rPr>
+        <w:t>{status: -3, msg: "账号或密码错误"}</w:t>
+      </w:r>
+    </w:p>
+    <w:p>
+      <w:pPr>
+        <w:numPr>
+          <w:ilvl w:val="0"/>
+          <w:numId w:val="0"/>
+        </w:numPr>
+        <w:ind w:firstLine="420" w:firstLineChars="0"/>
+        <w:rPr>
+          <w:rFonts w:ascii="Consolas" w:hAnsi="Consolas" w:eastAsia="Consolas" w:cs="Consolas"/>
+          <w:i w:val="0"/>
+          <w:caps w:val="0"/>
+          <w:color w:val="212121"/>
+          <w:spacing w:val="0"/>
+          <w:sz w:val="18"/>
+          <w:szCs w:val="18"/>
+          <w:shd w:val="clear" w:fill="FFFFFF"/>
+        </w:rPr>
+      </w:pPr>
+      <w:r>
+        <w:rPr>
+          <w:rFonts w:hint="eastAsia" w:ascii="Consolas" w:hAnsi="Consolas" w:eastAsia="宋体" w:cs="Consolas"/>
+          <w:i w:val="0"/>
+          <w:caps w:val="0"/>
+          <w:color w:val="212121"/>
+          <w:spacing w:val="0"/>
+          <w:sz w:val="18"/>
+          <w:szCs w:val="18"/>
+          <w:shd w:val="clear" w:fill="FFFFFF"/>
+          <w:lang w:val="en-US" w:eastAsia="zh-CN"/>
+        </w:rPr>
+        <w:t xml:space="preserve">       </w:t>
+      </w:r>
+      <w:r>
+        <w:rPr>
+          <w:rFonts w:ascii="Consolas" w:hAnsi="Consolas" w:eastAsia="Consolas" w:cs="Consolas"/>
+          <w:i w:val="0"/>
+          <w:caps w:val="0"/>
+          <w:color w:val="212121"/>
+          <w:spacing w:val="0"/>
+          <w:sz w:val="18"/>
+          <w:szCs w:val="18"/>
+          <w:shd w:val="clear" w:fill="FFFFFF"/>
+        </w:rPr>
+        <w:t>{status: -5, msg: "账号未审核"}</w:t>
+      </w:r>
+    </w:p>
+    <w:p>
+      <w:pPr>
+        <w:numPr>
+          <w:ilvl w:val="0"/>
+          <w:numId w:val="0"/>
+        </w:numPr>
+        <w:ind w:firstLine="420" w:firstLineChars="0"/>
+        <w:rPr>
+          <w:rFonts w:ascii="Consolas" w:hAnsi="Consolas" w:eastAsia="Consolas" w:cs="Consolas"/>
+          <w:i w:val="0"/>
+          <w:caps w:val="0"/>
+          <w:color w:val="212121"/>
+          <w:spacing w:val="0"/>
+          <w:sz w:val="18"/>
+          <w:szCs w:val="18"/>
+          <w:shd w:val="clear" w:fill="FFFFFF"/>
+        </w:rPr>
+      </w:pPr>
+      <w:r>
+        <w:rPr>
+          <w:rFonts w:ascii="Consolas" w:hAnsi="Consolas" w:eastAsia="Consolas" w:cs="Consolas"/>
+          <w:i w:val="0"/>
+          <w:caps w:val="0"/>
+          <w:color w:val="212121"/>
+          <w:spacing w:val="0"/>
+          <w:sz w:val="18"/>
+          <w:szCs w:val="18"/>
+          <w:shd w:val="clear" w:fill="FFFFFF"/>
+        </w:rPr>
+        <w:t>{status: 1, msg: "登录成功", mid: "15", tokey: "a3af618c5aadb4d645cb84686bb112a5"}</w:t>
+      </w:r>
+    </w:p>
+    <w:p>
+      <w:pPr>
+        <w:numPr>
+          <w:ilvl w:val="0"/>
+          <w:numId w:val="0"/>
+        </w:numPr>
+        <w:ind w:firstLine="420" w:firstLineChars="0"/>
+        <w:rPr>
+          <w:rFonts w:ascii="Consolas" w:hAnsi="Consolas" w:eastAsia="Consolas" w:cs="Consolas"/>
+          <w:i w:val="0"/>
+          <w:caps w:val="0"/>
+          <w:color w:val="212121"/>
+          <w:spacing w:val="0"/>
+          <w:sz w:val="18"/>
+          <w:szCs w:val="18"/>
+          <w:shd w:val="clear" w:fill="FFFFFF"/>
+        </w:rPr>
+      </w:pPr>
+    </w:p>
+    <w:p>
+      <w:pPr>
+        <w:numPr>
+          <w:ilvl w:val="0"/>
+          <w:numId w:val="0"/>
+        </w:numPr>
+        <w:ind w:firstLine="420" w:firstLineChars="0"/>
+        <w:rPr>
+          <w:rFonts w:hint="eastAsia" w:ascii="Consolas" w:hAnsi="Consolas" w:eastAsia="宋体" w:cs="Consolas"/>
+          <w:i w:val="0"/>
+          <w:caps w:val="0"/>
+          <w:color w:val="212121"/>
+          <w:spacing w:val="0"/>
+          <w:sz w:val="18"/>
+          <w:szCs w:val="18"/>
+          <w:shd w:val="clear" w:fill="FFFFFF"/>
+          <w:lang w:eastAsia="zh-CN"/>
+        </w:rPr>
+      </w:pPr>
+      <w:r>
+        <w:rPr>
+          <w:rFonts w:hint="eastAsia" w:ascii="Consolas" w:hAnsi="Consolas" w:eastAsia="宋体" w:cs="Consolas"/>
+          <w:i w:val="0"/>
+          <w:caps w:val="0"/>
+          <w:color w:val="212121"/>
+          <w:spacing w:val="0"/>
+          <w:sz w:val="18"/>
+          <w:szCs w:val="18"/>
+          <w:shd w:val="clear" w:fill="FFFFFF"/>
+          <w:lang w:eastAsia="zh-CN"/>
+        </w:rPr>
+        <w:t>获取用户信息：get_info</w:t>
+      </w:r>
+    </w:p>
+    <w:p>
+      <w:pPr>
+        <w:numPr>
+          <w:ilvl w:val="0"/>
+          <w:numId w:val="0"/>
+        </w:numPr>
+        <w:ind w:firstLine="420" w:firstLineChars="0"/>
+        <w:rPr>
+          <w:rFonts w:hint="eastAsia" w:ascii="Consolas" w:hAnsi="Consolas" w:eastAsia="宋体" w:cs="Consolas"/>
+          <w:i w:val="0"/>
+          <w:caps w:val="0"/>
+          <w:color w:val="212121"/>
+          <w:spacing w:val="0"/>
+          <w:sz w:val="18"/>
+          <w:szCs w:val="18"/>
+          <w:shd w:val="clear" w:fill="FFFFFF"/>
+          <w:lang w:eastAsia="zh-CN"/>
+        </w:rPr>
+      </w:pPr>
+      <w:r>
+        <w:rPr>
+          <w:rFonts w:ascii="Consolas" w:hAnsi="Consolas" w:eastAsia="Consolas" w:cs="Consolas"/>
+          <w:i w:val="0"/>
+          <w:caps w:val="0"/>
+          <w:color w:val="212121"/>
+          <w:spacing w:val="0"/>
+          <w:sz w:val="18"/>
+          <w:szCs w:val="18"/>
+          <w:shd w:val="clear" w:fill="FFFFFF"/>
+        </w:rPr>
+        <w:t>{status: 1, msg: "</w:t>
+      </w:r>
+      <w:r>
+        <w:rPr>
+          <w:rFonts w:hint="eastAsia" w:ascii="Consolas" w:hAnsi="Consolas" w:eastAsia="Consolas" w:cs="Consolas"/>
+          <w:i w:val="0"/>
+          <w:caps w:val="0"/>
+          <w:color w:val="212121"/>
+          <w:spacing w:val="0"/>
+          <w:sz w:val="18"/>
+          <w:szCs w:val="18"/>
+          <w:shd w:val="clear" w:fill="FFFFFF"/>
+        </w:rPr>
+        <w:t>获取成功</w:t>
+      </w:r>
+      <w:r>
+        <w:rPr>
+          <w:rFonts w:ascii="Consolas" w:hAnsi="Consolas" w:eastAsia="Consolas" w:cs="Consolas"/>
+          <w:i w:val="0"/>
+          <w:caps w:val="0"/>
+          <w:color w:val="212121"/>
+          <w:spacing w:val="0"/>
+          <w:sz w:val="18"/>
+          <w:szCs w:val="18"/>
+          <w:shd w:val="clear" w:fill="FFFFFF"/>
+        </w:rPr>
+        <w:t xml:space="preserve">", </w:t>
+      </w:r>
+      <w:r>
+        <w:rPr>
+          <w:rFonts w:hint="eastAsia" w:ascii="Consolas" w:hAnsi="Consolas" w:eastAsia="Consolas" w:cs="Consolas"/>
+          <w:i w:val="0"/>
+          <w:caps w:val="0"/>
+          <w:color w:val="212121"/>
+          <w:spacing w:val="0"/>
+          <w:sz w:val="18"/>
+          <w:szCs w:val="18"/>
+          <w:shd w:val="clear" w:fill="FFFFFF"/>
+        </w:rPr>
+        <w:t>data</w:t>
+      </w:r>
+      <w:r>
+        <w:rPr>
+          <w:rFonts w:ascii="Consolas" w:hAnsi="Consolas" w:eastAsia="Consolas" w:cs="Consolas"/>
+          <w:i w:val="0"/>
+          <w:caps w:val="0"/>
+          <w:color w:val="212121"/>
+          <w:spacing w:val="0"/>
+          <w:sz w:val="18"/>
+          <w:szCs w:val="18"/>
+          <w:shd w:val="clear" w:fill="FFFFFF"/>
+        </w:rPr>
+        <w:t xml:space="preserve">: </w:t>
+      </w:r>
+      <w:r>
+        <w:rPr>
+          <w:rFonts w:hint="eastAsia" w:ascii="Consolas" w:hAnsi="Consolas" w:eastAsia="宋体" w:cs="Consolas"/>
+          <w:i w:val="0"/>
+          <w:caps w:val="0"/>
+          <w:color w:val="212121"/>
+          <w:spacing w:val="0"/>
+          <w:sz w:val="18"/>
+          <w:szCs w:val="18"/>
+          <w:shd w:val="clear" w:fill="FFFFFF"/>
+          <w:lang w:val="en-US" w:eastAsia="zh-CN"/>
+        </w:rPr>
+        <w:t>[]</w:t>
+      </w:r>
+      <w:r>
+        <w:rPr>
+          <w:rFonts w:ascii="Consolas" w:hAnsi="Consolas" w:eastAsia="Consolas" w:cs="Consolas"/>
+          <w:i w:val="0"/>
+          <w:caps w:val="0"/>
+          <w:color w:val="212121"/>
+          <w:spacing w:val="0"/>
+          <w:sz w:val="18"/>
+          <w:szCs w:val="18"/>
+          <w:shd w:val="clear" w:fill="FFFFFF"/>
+        </w:rPr>
+        <w:t xml:space="preserve">, </w:t>
+      </w:r>
+      <w:r>
+        <w:rPr>
+          <w:rFonts w:hint="eastAsia" w:ascii="Consolas" w:hAnsi="Consolas" w:eastAsia="Consolas" w:cs="Consolas"/>
+          <w:i w:val="0"/>
+          <w:caps w:val="0"/>
+          <w:color w:val="212121"/>
+          <w:spacing w:val="0"/>
+          <w:sz w:val="18"/>
+          <w:szCs w:val="18"/>
+          <w:shd w:val="clear" w:fill="FFFFFF"/>
+        </w:rPr>
+        <w:t>contact</w:t>
+      </w:r>
+      <w:r>
+        <w:rPr>
+          <w:rFonts w:ascii="Consolas" w:hAnsi="Consolas" w:eastAsia="Consolas" w:cs="Consolas"/>
+          <w:i w:val="0"/>
+          <w:caps w:val="0"/>
+          <w:color w:val="212121"/>
+          <w:spacing w:val="0"/>
+          <w:sz w:val="18"/>
+          <w:szCs w:val="18"/>
+          <w:shd w:val="clear" w:fill="FFFFFF"/>
+        </w:rPr>
+        <w:t xml:space="preserve">: </w:t>
+      </w:r>
+      <w:r>
+        <w:rPr>
+          <w:rFonts w:hint="eastAsia" w:ascii="Consolas" w:hAnsi="Consolas" w:eastAsia="宋体" w:cs="Consolas"/>
+          <w:i w:val="0"/>
+          <w:caps w:val="0"/>
+          <w:color w:val="212121"/>
+          <w:spacing w:val="0"/>
+          <w:sz w:val="18"/>
+          <w:szCs w:val="18"/>
+          <w:shd w:val="clear" w:fill="FFFFFF"/>
+          <w:lang w:val="en-US" w:eastAsia="zh-CN"/>
+        </w:rPr>
+        <w:t>[], bank:[]</w:t>
+      </w:r>
       <w:bookmarkStart w:id="0" w:name="_GoBack"/>
       <w:bookmarkEnd w:id="0"/>
+      <w:r>
+        <w:rPr>
+          <w:rFonts w:ascii="Consolas" w:hAnsi="Consolas" w:eastAsia="Consolas" w:cs="Consolas"/>
+          <w:i w:val="0"/>
+          <w:caps w:val="0"/>
+          <w:color w:val="212121"/>
+          <w:spacing w:val="0"/>
+          <w:sz w:val="18"/>
+          <w:szCs w:val="18"/>
+          <w:shd w:val="clear" w:fill="FFFFFF"/>
+        </w:rPr>
+        <w:t>}</w:t>
+      </w:r>
+    </w:p>
+    <w:p>
+      <w:pPr>
+        <w:numPr>
+          <w:ilvl w:val="0"/>
+          <w:numId w:val="0"/>
+        </w:numPr>
+        <w:ind w:firstLine="420" w:firstLineChars="0"/>
+        <w:rPr>
+          <w:rFonts w:hint="eastAsia" w:ascii="Consolas" w:hAnsi="Consolas" w:eastAsia="宋体" w:cs="Consolas"/>
+          <w:i w:val="0"/>
+          <w:caps w:val="0"/>
+          <w:color w:val="212121"/>
+          <w:spacing w:val="0"/>
+          <w:sz w:val="18"/>
+          <w:szCs w:val="18"/>
+          <w:shd w:val="clear" w:fill="FFFFFF"/>
+          <w:lang w:eastAsia="zh-CN"/>
+        </w:rPr>
+      </w:pPr>
+    </w:p>
+    <w:p>
+      <w:pPr>
+        <w:numPr>
+          <w:ilvl w:val="0"/>
+          <w:numId w:val="1"/>
+        </w:numPr>
+        <w:ind w:left="0" w:leftChars="0" w:firstLine="0" w:firstLineChars="0"/>
+        <w:rPr>
+          <w:rFonts w:hint="eastAsia"/>
+          <w:lang w:val="en-US" w:eastAsia="zh-CN"/>
+        </w:rPr>
+      </w:pPr>
+      <w:r>
+        <w:rPr>
+          <w:rFonts w:hint="eastAsia" w:ascii="Consolas" w:hAnsi="Consolas" w:eastAsia="宋体" w:cs="Consolas"/>
+          <w:i w:val="0"/>
+          <w:caps w:val="0"/>
+          <w:color w:val="212121"/>
+          <w:spacing w:val="0"/>
+          <w:sz w:val="18"/>
+          <w:szCs w:val="18"/>
+          <w:shd w:val="clear" w:fill="FFFFFF"/>
+          <w:lang w:val="en-US" w:eastAsia="zh-CN"/>
+        </w:rPr>
+        <w:t>绑定银行卡：</w:t>
+      </w:r>
+      <w:r>
+        <w:rPr>
+          <w:rFonts w:hint="eastAsia"/>
+          <w:lang w:eastAsia="zh-CN"/>
+        </w:rPr>
+        <w:fldChar w:fldCharType="begin"/>
+      </w:r>
+      <w:r>
+        <w:rPr>
+          <w:rFonts w:hint="eastAsia"/>
+          <w:lang w:eastAsia="zh-CN"/>
+        </w:rPr>
+        <w:instrText xml:space="preserve"> HYPERLINK "http://ticket.pc-online.cc/client/api/register?email=" </w:instrText>
+      </w:r>
+      <w:r>
+        <w:rPr>
+          <w:rFonts w:hint="eastAsia"/>
+          <w:lang w:eastAsia="zh-CN"/>
+        </w:rPr>
+        <w:fldChar w:fldCharType="separate"/>
+      </w:r>
+      <w:r>
+        <w:rPr>
+          <w:rStyle w:val="3"/>
+          <w:rFonts w:hint="eastAsia"/>
+          <w:lang w:eastAsia="zh-CN"/>
+        </w:rPr>
+        <w:t>http://ticket.pc-online.cc/client/api/</w:t>
+      </w:r>
+      <w:r>
+        <w:rPr>
+          <w:rStyle w:val="3"/>
+          <w:rFonts w:hint="eastAsia"/>
+          <w:lang w:val="en-US" w:eastAsia="zh-CN"/>
+        </w:rPr>
+        <w:t>b</w:t>
+      </w:r>
+      <w:r>
+        <w:rPr>
+          <w:rFonts w:hint="eastAsia"/>
+          <w:lang w:eastAsia="zh-CN"/>
+        </w:rPr>
+        <w:fldChar w:fldCharType="end"/>
+      </w:r>
+      <w:r>
+        <w:rPr>
+          <w:rFonts w:hint="eastAsia"/>
+          <w:lang w:val="en-US" w:eastAsia="zh-CN"/>
+        </w:rPr>
+        <w:t>ind_card</w:t>
+      </w:r>
     </w:p>
     <w:p>
       <w:pPr>
@@ -676,29 +1142,76 @@
           <w:rFonts w:hint="eastAsia"/>
           <w:lang w:val="en-US" w:eastAsia="zh-CN"/>
         </w:rPr>
-        <w:t>参数： 账号：email     密码： password</w:t>
-      </w:r>
-    </w:p>
-    <w:p>
-      <w:pPr>
-        <w:numPr>
-          <w:ilvl w:val="0"/>
-          <w:numId w:val="0"/>
-        </w:numPr>
-        <w:ind w:firstLine="420" w:firstLineChars="0"/>
-        <w:rPr>
-          <w:rFonts w:hint="eastAsia"/>
-          <w:lang w:val="en-US" w:eastAsia="zh-CN"/>
-        </w:rPr>
-      </w:pPr>
-    </w:p>
-    <w:p>
-      <w:pPr>
-        <w:numPr>
-          <w:ilvl w:val="0"/>
-          <w:numId w:val="0"/>
-        </w:numPr>
-        <w:ind w:firstLine="420" w:firstLineChars="0"/>
+        <w:t>参数 ： 登录成功返回的 mid  ,  tokey</w:t>
+      </w:r>
+    </w:p>
+    <w:p>
+      <w:pPr>
+        <w:numPr>
+          <w:ilvl w:val="0"/>
+          <w:numId w:val="0"/>
+        </w:numPr>
+        <w:ind w:leftChars="0" w:firstLine="420"/>
+        <w:rPr>
+          <w:rFonts w:hint="eastAsia"/>
+          <w:lang w:val="en-US" w:eastAsia="zh-CN"/>
+        </w:rPr>
+      </w:pPr>
+      <w:r>
+        <w:rPr>
+          <w:rFonts w:hint="eastAsia"/>
+          <w:lang w:val="en-US" w:eastAsia="zh-CN"/>
+        </w:rPr>
+        <w:t xml:space="preserve">       开户名：username        手机号：mobile</w:t>
+      </w:r>
+    </w:p>
+    <w:p>
+      <w:pPr>
+        <w:numPr>
+          <w:ilvl w:val="0"/>
+          <w:numId w:val="0"/>
+        </w:numPr>
+        <w:ind w:leftChars="0" w:firstLine="420"/>
+        <w:rPr>
+          <w:rFonts w:hint="eastAsia"/>
+          <w:lang w:val="en-US" w:eastAsia="zh-CN"/>
+        </w:rPr>
+      </w:pPr>
+      <w:r>
+        <w:rPr>
+          <w:rFonts w:hint="eastAsia"/>
+          <w:lang w:val="en-US" w:eastAsia="zh-CN"/>
+        </w:rPr>
+        <w:t xml:space="preserve">       验证码：vericode         身份证：idnums</w:t>
+      </w:r>
+    </w:p>
+    <w:p>
+      <w:pPr>
+        <w:numPr>
+          <w:ilvl w:val="0"/>
+          <w:numId w:val="0"/>
+        </w:numPr>
+        <w:ind w:leftChars="0" w:firstLine="420"/>
+        <w:rPr>
+          <w:rFonts w:hint="eastAsia"/>
+          <w:lang w:val="en-US" w:eastAsia="zh-CN"/>
+        </w:rPr>
+      </w:pPr>
+      <w:r>
+        <w:rPr>
+          <w:rFonts w:hint="eastAsia"/>
+          <w:lang w:val="en-US" w:eastAsia="zh-CN"/>
+        </w:rPr>
+        <w:t xml:space="preserve">       银行卡：cardnums        开户支行：bankname</w:t>
+      </w:r>
+    </w:p>
+    <w:p>
+      <w:pPr>
+        <w:numPr>
+          <w:ilvl w:val="0"/>
+          <w:numId w:val="0"/>
+        </w:numPr>
+        <w:ind w:leftChars="0" w:firstLine="420"/>
         <w:rPr>
           <w:rFonts w:ascii="Consolas" w:hAnsi="Consolas" w:eastAsia="Consolas" w:cs="Consolas"/>
           <w:i w:val="0"/>
@@ -728,16 +1241,23 @@
           <w:szCs w:val="18"/>
           <w:shd w:val="clear" w:fill="FFFFFF"/>
         </w:rPr>
-        <w:t>{status: -3, msg: "账号或密码错误"}</w:t>
-      </w:r>
-    </w:p>
-    <w:p>
-      <w:pPr>
-        <w:numPr>
-          <w:ilvl w:val="0"/>
-          <w:numId w:val="0"/>
-        </w:numPr>
-        <w:ind w:firstLine="420" w:firstLineChars="0"/>
+        <w:t>{</w:t>
+      </w:r>
+      <w:r>
+        <w:rPr>
+          <w:rFonts w:hint="eastAsia" w:ascii="Consolas" w:hAnsi="Consolas" w:eastAsia="宋体" w:cs="Consolas"/>
+          <w:i w:val="0"/>
+          <w:caps w:val="0"/>
+          <w:color w:val="212121"/>
+          <w:spacing w:val="0"/>
+          <w:sz w:val="18"/>
+          <w:szCs w:val="18"/>
+          <w:shd w:val="clear" w:fill="FFFFFF"/>
+          <w:lang w:val="en-US" w:eastAsia="zh-CN"/>
+        </w:rPr>
+        <w:t>status</w:t>
+      </w:r>
+      <w:r>
         <w:rPr>
           <w:rFonts w:ascii="Consolas" w:hAnsi="Consolas" w:eastAsia="Consolas" w:cs="Consolas"/>
           <w:i w:val="0"/>
@@ -748,6 +1268,94 @@
           <w:szCs w:val="18"/>
           <w:shd w:val="clear" w:fill="FFFFFF"/>
         </w:rPr>
+        <w:t xml:space="preserve">: </w:t>
+      </w:r>
+      <w:r>
+        <w:rPr>
+          <w:rFonts w:hint="eastAsia" w:ascii="Consolas" w:hAnsi="Consolas" w:eastAsia="宋体" w:cs="Consolas"/>
+          <w:i w:val="0"/>
+          <w:caps w:val="0"/>
+          <w:color w:val="212121"/>
+          <w:spacing w:val="0"/>
+          <w:sz w:val="18"/>
+          <w:szCs w:val="18"/>
+          <w:shd w:val="clear" w:fill="FFFFFF"/>
+          <w:lang w:val="en-US" w:eastAsia="zh-CN"/>
+        </w:rPr>
+        <w:t>1</w:t>
+      </w:r>
+      <w:r>
+        <w:rPr>
+          <w:rFonts w:ascii="Consolas" w:hAnsi="Consolas" w:eastAsia="Consolas" w:cs="Consolas"/>
+          <w:i w:val="0"/>
+          <w:caps w:val="0"/>
+          <w:color w:val="212121"/>
+          <w:spacing w:val="0"/>
+          <w:sz w:val="18"/>
+          <w:szCs w:val="18"/>
+          <w:shd w:val="clear" w:fill="FFFFFF"/>
+        </w:rPr>
+        <w:t>, msg: "</w:t>
+      </w:r>
+      <w:r>
+        <w:rPr>
+          <w:rFonts w:hint="eastAsia" w:ascii="Consolas" w:hAnsi="Consolas" w:eastAsia="宋体" w:cs="Consolas"/>
+          <w:i w:val="0"/>
+          <w:caps w:val="0"/>
+          <w:color w:val="212121"/>
+          <w:spacing w:val="0"/>
+          <w:sz w:val="18"/>
+          <w:szCs w:val="18"/>
+          <w:shd w:val="clear" w:fill="FFFFFF"/>
+          <w:lang w:val="en-US" w:eastAsia="zh-CN"/>
+        </w:rPr>
+        <w:t>绑定</w:t>
+      </w:r>
+      <w:r>
+        <w:rPr>
+          <w:rFonts w:hint="eastAsia" w:ascii="Consolas" w:hAnsi="Consolas" w:eastAsia="宋体" w:cs="Consolas"/>
+          <w:i w:val="0"/>
+          <w:caps w:val="0"/>
+          <w:color w:val="212121"/>
+          <w:spacing w:val="0"/>
+          <w:sz w:val="18"/>
+          <w:szCs w:val="18"/>
+          <w:shd w:val="clear" w:fill="FFFFFF"/>
+          <w:lang w:eastAsia="zh-CN"/>
+        </w:rPr>
+        <w:t>成功</w:t>
+      </w:r>
+      <w:r>
+        <w:rPr>
+          <w:rFonts w:ascii="Consolas" w:hAnsi="Consolas" w:eastAsia="Consolas" w:cs="Consolas"/>
+          <w:i w:val="0"/>
+          <w:caps w:val="0"/>
+          <w:color w:val="212121"/>
+          <w:spacing w:val="0"/>
+          <w:sz w:val="18"/>
+          <w:szCs w:val="18"/>
+          <w:shd w:val="clear" w:fill="FFFFFF"/>
+        </w:rPr>
+        <w:t>"}</w:t>
+      </w:r>
+    </w:p>
+    <w:p>
+      <w:pPr>
+        <w:numPr>
+          <w:ilvl w:val="0"/>
+          <w:numId w:val="0"/>
+        </w:numPr>
+        <w:ind w:leftChars="0" w:firstLine="420"/>
+        <w:rPr>
+          <w:rFonts w:ascii="Consolas" w:hAnsi="Consolas" w:eastAsia="Consolas" w:cs="Consolas"/>
+          <w:i w:val="0"/>
+          <w:caps w:val="0"/>
+          <w:color w:val="212121"/>
+          <w:spacing w:val="0"/>
+          <w:sz w:val="18"/>
+          <w:szCs w:val="18"/>
+          <w:shd w:val="clear" w:fill="FFFFFF"/>
+        </w:rPr>
       </w:pPr>
       <w:r>
         <w:rPr>
@@ -774,16 +1382,23 @@
           <w:szCs w:val="18"/>
           <w:shd w:val="clear" w:fill="FFFFFF"/>
         </w:rPr>
-        <w:t>{status: -5, msg: "账号未审核"}</w:t>
-      </w:r>
-    </w:p>
-    <w:p>
-      <w:pPr>
-        <w:numPr>
-          <w:ilvl w:val="0"/>
-          <w:numId w:val="0"/>
-        </w:numPr>
-        <w:ind w:firstLine="420" w:firstLineChars="0"/>
+        <w:t>{</w:t>
+      </w:r>
+      <w:r>
+        <w:rPr>
+          <w:rFonts w:hint="eastAsia" w:ascii="Consolas" w:hAnsi="Consolas" w:eastAsia="宋体" w:cs="Consolas"/>
+          <w:i w:val="0"/>
+          <w:caps w:val="0"/>
+          <w:color w:val="212121"/>
+          <w:spacing w:val="0"/>
+          <w:sz w:val="18"/>
+          <w:szCs w:val="18"/>
+          <w:shd w:val="clear" w:fill="FFFFFF"/>
+          <w:lang w:val="en-US" w:eastAsia="zh-CN"/>
+        </w:rPr>
+        <w:t>status</w:t>
+      </w:r>
+      <w:r>
         <w:rPr>
           <w:rFonts w:ascii="Consolas" w:hAnsi="Consolas" w:eastAsia="Consolas" w:cs="Consolas"/>
           <w:i w:val="0"/>
@@ -794,7 +1409,22 @@
           <w:szCs w:val="18"/>
           <w:shd w:val="clear" w:fill="FFFFFF"/>
         </w:rPr>
-      </w:pPr>
+        <w:t xml:space="preserve">: </w:t>
+      </w:r>
+      <w:r>
+        <w:rPr>
+          <w:rFonts w:hint="eastAsia" w:ascii="Consolas" w:hAnsi="Consolas" w:eastAsia="宋体" w:cs="Consolas"/>
+          <w:i w:val="0"/>
+          <w:caps w:val="0"/>
+          <w:color w:val="212121"/>
+          <w:spacing w:val="0"/>
+          <w:sz w:val="18"/>
+          <w:szCs w:val="18"/>
+          <w:shd w:val="clear" w:fill="FFFFFF"/>
+          <w:lang w:val="en-US" w:eastAsia="zh-CN"/>
+        </w:rPr>
+        <w:t>-1</w:t>
+      </w:r>
       <w:r>
         <w:rPr>
           <w:rFonts w:ascii="Consolas" w:hAnsi="Consolas" w:eastAsia="Consolas" w:cs="Consolas"/>
@@ -806,16 +1436,37 @@
           <w:szCs w:val="18"/>
           <w:shd w:val="clear" w:fill="FFFFFF"/>
         </w:rPr>
-        <w:t>{status: 1, msg: "登录成功", mid: "15", tokey: "a3af618c5aadb4d645cb84686bb112a5"}</w:t>
-      </w:r>
-    </w:p>
-    <w:p>
-      <w:pPr>
-        <w:numPr>
-          <w:ilvl w:val="0"/>
-          <w:numId w:val="0"/>
-        </w:numPr>
-        <w:ind w:firstLine="420" w:firstLineChars="0"/>
+        <w:t>, msg: "</w:t>
+      </w:r>
+      <w:r>
+        <w:rPr>
+          <w:rFonts w:hint="eastAsia" w:ascii="Consolas" w:hAnsi="Consolas" w:eastAsia="宋体" w:cs="Consolas"/>
+          <w:i w:val="0"/>
+          <w:caps w:val="0"/>
+          <w:color w:val="212121"/>
+          <w:spacing w:val="0"/>
+          <w:sz w:val="18"/>
+          <w:szCs w:val="18"/>
+          <w:shd w:val="clear" w:fill="FFFFFF"/>
+          <w:lang w:val="en-US" w:eastAsia="zh-CN"/>
+        </w:rPr>
+        <w:t>绑定</w:t>
+      </w:r>
+      <w:r>
+        <w:rPr>
+          <w:rFonts w:hint="eastAsia" w:ascii="Consolas" w:hAnsi="Consolas" w:eastAsia="宋体" w:cs="Consolas"/>
+          <w:i w:val="0"/>
+          <w:caps w:val="0"/>
+          <w:color w:val="212121"/>
+          <w:spacing w:val="0"/>
+          <w:sz w:val="18"/>
+          <w:szCs w:val="18"/>
+          <w:shd w:val="clear" w:fill="FFFFFF"/>
+          <w:lang w:eastAsia="zh-CN"/>
+        </w:rPr>
+        <w:t>失败</w:t>
+      </w:r>
+      <w:r>
         <w:rPr>
           <w:rFonts w:ascii="Consolas" w:hAnsi="Consolas" w:eastAsia="Consolas" w:cs="Consolas"/>
           <w:i w:val="0"/>
@@ -826,6 +1477,26 @@
           <w:szCs w:val="18"/>
           <w:shd w:val="clear" w:fill="FFFFFF"/>
         </w:rPr>
+        <w:t>"}</w:t>
+      </w:r>
+    </w:p>
+    <w:p>
+      <w:pPr>
+        <w:numPr>
+          <w:ilvl w:val="0"/>
+          <w:numId w:val="0"/>
+        </w:numPr>
+        <w:ind w:leftChars="0" w:firstLine="420"/>
+        <w:rPr>
+          <w:rFonts w:ascii="Consolas" w:hAnsi="Consolas" w:eastAsia="Consolas" w:cs="Consolas"/>
+          <w:i w:val="0"/>
+          <w:caps w:val="0"/>
+          <w:color w:val="212121"/>
+          <w:spacing w:val="0"/>
+          <w:sz w:val="18"/>
+          <w:szCs w:val="18"/>
+          <w:shd w:val="clear" w:fill="FFFFFF"/>
+        </w:rPr>
       </w:pPr>
     </w:p>
     <w:p>
@@ -852,7 +1523,7 @@
           <w:shd w:val="clear" w:fill="FFFFFF"/>
           <w:lang w:val="en-US" w:eastAsia="zh-CN"/>
         </w:rPr>
-        <w:t>绑定银行卡：</w:t>
+        <w:t>修改密码：</w:t>
       </w:r>
       <w:r>
         <w:rPr>
@@ -889,7 +1560,7 @@
           <w:rFonts w:hint="eastAsia"/>
           <w:lang w:val="en-US" w:eastAsia="zh-CN"/>
         </w:rPr>
-        <w:t>b</w:t>
+        <w:t>e</w:t>
       </w:r>
       <w:r>
         <w:rPr>
@@ -903,7 +1574,7 @@
           <w:rFonts w:hint="eastAsia"/>
           <w:lang w:val="en-US" w:eastAsia="zh-CN"/>
         </w:rPr>
-        <w:t>ind_card</w:t>
+        <w:t>dit_pwd</w:t>
       </w:r>
     </w:p>
     <w:p>
@@ -923,7 +1594,7 @@
           <w:rFonts w:hint="eastAsia"/>
           <w:lang w:val="en-US" w:eastAsia="zh-CN"/>
         </w:rPr>
-        <w:t>参数 ： 登录成功返回的 mid  ,  tokey</w:t>
+        <w:t>参数： 手机号：mobile       验证码：vericode</w:t>
       </w:r>
     </w:p>
     <w:p>
@@ -943,7 +1614,7 @@
           <w:rFonts w:hint="eastAsia"/>
           <w:lang w:val="en-US" w:eastAsia="zh-CN"/>
         </w:rPr>
-        <w:t xml:space="preserve">       开户名：username        手机号：mobile</w:t>
+        <w:t xml:space="preserve">       新密码：password     确认密码：repassword</w:t>
       </w:r>
     </w:p>
     <w:p>
@@ -958,13 +1629,6 @@
           <w:lang w:val="en-US" w:eastAsia="zh-CN"/>
         </w:rPr>
       </w:pPr>
-      <w:r>
-        <w:rPr>
-          <w:rFonts w:hint="eastAsia"/>
-          <w:lang w:val="en-US" w:eastAsia="zh-CN"/>
-        </w:rPr>
-        <w:t xml:space="preserve">       验证码：vericode         身份证：idnums</w:t>
-      </w:r>
     </w:p>
     <w:p>
       <w:pPr>
@@ -974,16 +1638,116 @@
         </w:numPr>
         <w:ind w:leftChars="0" w:firstLine="420"/>
         <w:rPr>
-          <w:rFonts w:hint="eastAsia"/>
-          <w:lang w:val="en-US" w:eastAsia="zh-CN"/>
-        </w:rPr>
-      </w:pPr>
-      <w:r>
-        <w:rPr>
-          <w:rFonts w:hint="eastAsia"/>
-          <w:lang w:val="en-US" w:eastAsia="zh-CN"/>
-        </w:rPr>
-        <w:t xml:space="preserve">       银行卡：cardnums        开户支行：bankname</w:t>
+          <w:rFonts w:ascii="Consolas" w:hAnsi="Consolas" w:eastAsia="Consolas" w:cs="Consolas"/>
+          <w:i w:val="0"/>
+          <w:caps w:val="0"/>
+          <w:color w:val="212121"/>
+          <w:spacing w:val="0"/>
+          <w:sz w:val="18"/>
+          <w:szCs w:val="18"/>
+          <w:shd w:val="clear" w:fill="FFFFFF"/>
+        </w:rPr>
+      </w:pPr>
+      <w:r>
+        <w:rPr>
+          <w:rFonts w:hint="eastAsia"/>
+          <w:lang w:val="en-US" w:eastAsia="zh-CN"/>
+        </w:rPr>
+        <w:t>返回：</w:t>
+      </w:r>
+      <w:r>
+        <w:rPr>
+          <w:rFonts w:ascii="Consolas" w:hAnsi="Consolas" w:eastAsia="Consolas" w:cs="Consolas"/>
+          <w:i w:val="0"/>
+          <w:caps w:val="0"/>
+          <w:color w:val="212121"/>
+          <w:spacing w:val="0"/>
+          <w:sz w:val="18"/>
+          <w:szCs w:val="18"/>
+          <w:shd w:val="clear" w:fill="FFFFFF"/>
+        </w:rPr>
+        <w:t>{</w:t>
+      </w:r>
+      <w:r>
+        <w:rPr>
+          <w:rFonts w:hint="eastAsia" w:ascii="Consolas" w:hAnsi="Consolas" w:eastAsia="宋体" w:cs="Consolas"/>
+          <w:i w:val="0"/>
+          <w:caps w:val="0"/>
+          <w:color w:val="212121"/>
+          <w:spacing w:val="0"/>
+          <w:sz w:val="18"/>
+          <w:szCs w:val="18"/>
+          <w:shd w:val="clear" w:fill="FFFFFF"/>
+          <w:lang w:val="en-US" w:eastAsia="zh-CN"/>
+        </w:rPr>
+        <w:t>status</w:t>
+      </w:r>
+      <w:r>
+        <w:rPr>
+          <w:rFonts w:ascii="Consolas" w:hAnsi="Consolas" w:eastAsia="Consolas" w:cs="Consolas"/>
+          <w:i w:val="0"/>
+          <w:caps w:val="0"/>
+          <w:color w:val="212121"/>
+          <w:spacing w:val="0"/>
+          <w:sz w:val="18"/>
+          <w:szCs w:val="18"/>
+          <w:shd w:val="clear" w:fill="FFFFFF"/>
+        </w:rPr>
+        <w:t xml:space="preserve">: </w:t>
+      </w:r>
+      <w:r>
+        <w:rPr>
+          <w:rFonts w:hint="eastAsia" w:ascii="Consolas" w:hAnsi="Consolas" w:eastAsia="宋体" w:cs="Consolas"/>
+          <w:i w:val="0"/>
+          <w:caps w:val="0"/>
+          <w:color w:val="212121"/>
+          <w:spacing w:val="0"/>
+          <w:sz w:val="18"/>
+          <w:szCs w:val="18"/>
+          <w:shd w:val="clear" w:fill="FFFFFF"/>
+          <w:lang w:val="en-US" w:eastAsia="zh-CN"/>
+        </w:rPr>
+        <w:t>1</w:t>
+      </w:r>
+      <w:r>
+        <w:rPr>
+          <w:rFonts w:ascii="Consolas" w:hAnsi="Consolas" w:eastAsia="Consolas" w:cs="Consolas"/>
+          <w:i w:val="0"/>
+          <w:caps w:val="0"/>
+          <w:color w:val="212121"/>
+          <w:spacing w:val="0"/>
+          <w:sz w:val="18"/>
+          <w:szCs w:val="18"/>
+          <w:shd w:val="clear" w:fill="FFFFFF"/>
+        </w:rPr>
+        <w:t>, msg: "</w:t>
+      </w:r>
+      <w:r>
+        <w:rPr>
+          <w:rFonts w:hint="eastAsia" w:ascii="Consolas" w:hAnsi="Consolas" w:eastAsia="宋体" w:cs="Consolas"/>
+          <w:i w:val="0"/>
+          <w:caps w:val="0"/>
+          <w:color w:val="212121"/>
+          <w:spacing w:val="0"/>
+          <w:sz w:val="18"/>
+          <w:szCs w:val="18"/>
+          <w:shd w:val="clear" w:fill="FFFFFF"/>
+          <w:lang w:val="en-US" w:eastAsia="zh-CN"/>
+        </w:rPr>
+        <w:t>修改成功</w:t>
+      </w:r>
+      <w:r>
+        <w:rPr>
+          <w:rFonts w:ascii="Consolas" w:hAnsi="Consolas" w:eastAsia="Consolas" w:cs="Consolas"/>
+          <w:i w:val="0"/>
+          <w:caps w:val="0"/>
+          <w:color w:val="212121"/>
+          <w:spacing w:val="0"/>
+          <w:sz w:val="18"/>
+          <w:szCs w:val="18"/>
+          <w:shd w:val="clear" w:fill="FFFFFF"/>
+        </w:rPr>
+        <w:t>"}</w:t>
       </w:r>
     </w:p>
     <w:p>
@@ -1006,10 +1770,17 @@
       </w:pPr>
       <w:r>
         <w:rPr>
-          <w:rFonts w:hint="eastAsia"/>
-          <w:lang w:val="en-US" w:eastAsia="zh-CN"/>
-        </w:rPr>
-        <w:t>返回：</w:t>
+          <w:rFonts w:hint="eastAsia" w:ascii="Consolas" w:hAnsi="Consolas" w:eastAsia="宋体" w:cs="Consolas"/>
+          <w:i w:val="0"/>
+          <w:caps w:val="0"/>
+          <w:color w:val="212121"/>
+          <w:spacing w:val="0"/>
+          <w:sz w:val="18"/>
+          <w:szCs w:val="18"/>
+          <w:shd w:val="clear" w:fill="FFFFFF"/>
+          <w:lang w:val="en-US" w:eastAsia="zh-CN"/>
+        </w:rPr>
+        <w:t xml:space="preserve">       </w:t>
       </w:r>
       <w:r>
         <w:rPr>
@@ -1063,7 +1834,7 @@
           <w:shd w:val="clear" w:fill="FFFFFF"/>
           <w:lang w:val="en-US" w:eastAsia="zh-CN"/>
         </w:rPr>
-        <w:t>1</w:t>
+        <w:t>-1</w:t>
       </w:r>
       <w:r>
         <w:rPr>
@@ -1090,21 +1861,7 @@
           <w:shd w:val="clear" w:fill="FFFFFF"/>
           <w:lang w:val="en-US" w:eastAsia="zh-CN"/>
         </w:rPr>
-        <w:t>绑定</w:t>
-      </w:r>
-      <w:r>
-        <w:rPr>
-          <w:rFonts w:hint="eastAsia" w:ascii="Consolas" w:hAnsi="Consolas" w:eastAsia="宋体" w:cs="Consolas"/>
-          <w:i w:val="0"/>
-          <w:caps w:val="0"/>
-          <w:color w:val="212121"/>
-          <w:spacing w:val="0"/>
-          <w:sz w:val="18"/>
-          <w:szCs w:val="18"/>
-          <w:shd w:val="clear" w:fill="FFFFFF"/>
-          <w:lang w:eastAsia="zh-CN"/>
-        </w:rPr>
-        <w:t>成功</w:t>
+        <w:t>缺少参数</w:t>
       </w:r>
       <w:r>
         <w:rPr>
@@ -1126,157 +1883,35 @@
           <w:ilvl w:val="0"/>
           <w:numId w:val="0"/>
         </w:numPr>
-        <w:ind w:leftChars="0" w:firstLine="420"/>
-        <w:rPr>
-          <w:rFonts w:ascii="Consolas" w:hAnsi="Consolas" w:eastAsia="Consolas" w:cs="Consolas"/>
-          <w:i w:val="0"/>
-          <w:caps w:val="0"/>
-          <w:color w:val="212121"/>
-          <w:spacing w:val="0"/>
-          <w:sz w:val="18"/>
-          <w:szCs w:val="18"/>
-          <w:shd w:val="clear" w:fill="FFFFFF"/>
-        </w:rPr>
-      </w:pPr>
-      <w:r>
-        <w:rPr>
-          <w:rFonts w:hint="eastAsia" w:ascii="Consolas" w:hAnsi="Consolas" w:eastAsia="宋体" w:cs="Consolas"/>
-          <w:i w:val="0"/>
-          <w:caps w:val="0"/>
-          <w:color w:val="212121"/>
-          <w:spacing w:val="0"/>
-          <w:sz w:val="18"/>
-          <w:szCs w:val="18"/>
-          <w:shd w:val="clear" w:fill="FFFFFF"/>
-          <w:lang w:val="en-US" w:eastAsia="zh-CN"/>
-        </w:rPr>
-        <w:t xml:space="preserve">       </w:t>
-      </w:r>
-      <w:r>
-        <w:rPr>
-          <w:rFonts w:ascii="Consolas" w:hAnsi="Consolas" w:eastAsia="Consolas" w:cs="Consolas"/>
-          <w:i w:val="0"/>
-          <w:caps w:val="0"/>
-          <w:color w:val="212121"/>
-          <w:spacing w:val="0"/>
-          <w:sz w:val="18"/>
-          <w:szCs w:val="18"/>
-          <w:shd w:val="clear" w:fill="FFFFFF"/>
-        </w:rPr>
-        <w:t>{</w:t>
-      </w:r>
-      <w:r>
-        <w:rPr>
-          <w:rFonts w:hint="eastAsia" w:ascii="Consolas" w:hAnsi="Consolas" w:eastAsia="宋体" w:cs="Consolas"/>
-          <w:i w:val="0"/>
-          <w:caps w:val="0"/>
-          <w:color w:val="212121"/>
-          <w:spacing w:val="0"/>
-          <w:sz w:val="18"/>
-          <w:szCs w:val="18"/>
-          <w:shd w:val="clear" w:fill="FFFFFF"/>
-          <w:lang w:val="en-US" w:eastAsia="zh-CN"/>
-        </w:rPr>
-        <w:t>status</w:t>
-      </w:r>
-      <w:r>
-        <w:rPr>
-          <w:rFonts w:ascii="Consolas" w:hAnsi="Consolas" w:eastAsia="Consolas" w:cs="Consolas"/>
-          <w:i w:val="0"/>
-          <w:caps w:val="0"/>
-          <w:color w:val="212121"/>
-          <w:spacing w:val="0"/>
-          <w:sz w:val="18"/>
-          <w:szCs w:val="18"/>
-          <w:shd w:val="clear" w:fill="FFFFFF"/>
-        </w:rPr>
-        <w:t xml:space="preserve">: </w:t>
-      </w:r>
-      <w:r>
-        <w:rPr>
-          <w:rFonts w:hint="eastAsia" w:ascii="Consolas" w:hAnsi="Consolas" w:eastAsia="宋体" w:cs="Consolas"/>
-          <w:i w:val="0"/>
-          <w:caps w:val="0"/>
-          <w:color w:val="212121"/>
-          <w:spacing w:val="0"/>
-          <w:sz w:val="18"/>
-          <w:szCs w:val="18"/>
-          <w:shd w:val="clear" w:fill="FFFFFF"/>
-          <w:lang w:val="en-US" w:eastAsia="zh-CN"/>
-        </w:rPr>
-        <w:t>-1</w:t>
-      </w:r>
-      <w:r>
-        <w:rPr>
-          <w:rFonts w:ascii="Consolas" w:hAnsi="Consolas" w:eastAsia="Consolas" w:cs="Consolas"/>
-          <w:i w:val="0"/>
-          <w:caps w:val="0"/>
-          <w:color w:val="212121"/>
-          <w:spacing w:val="0"/>
-          <w:sz w:val="18"/>
-          <w:szCs w:val="18"/>
-          <w:shd w:val="clear" w:fill="FFFFFF"/>
-        </w:rPr>
-        <w:t>, msg: "</w:t>
-      </w:r>
-      <w:r>
-        <w:rPr>
-          <w:rFonts w:hint="eastAsia" w:ascii="Consolas" w:hAnsi="Consolas" w:eastAsia="宋体" w:cs="Consolas"/>
-          <w:i w:val="0"/>
-          <w:caps w:val="0"/>
-          <w:color w:val="212121"/>
-          <w:spacing w:val="0"/>
-          <w:sz w:val="18"/>
-          <w:szCs w:val="18"/>
-          <w:shd w:val="clear" w:fill="FFFFFF"/>
-          <w:lang w:val="en-US" w:eastAsia="zh-CN"/>
-        </w:rPr>
-        <w:t>绑定</w:t>
-      </w:r>
-      <w:r>
-        <w:rPr>
-          <w:rFonts w:hint="eastAsia" w:ascii="Consolas" w:hAnsi="Consolas" w:eastAsia="宋体" w:cs="Consolas"/>
-          <w:i w:val="0"/>
-          <w:caps w:val="0"/>
-          <w:color w:val="212121"/>
-          <w:spacing w:val="0"/>
-          <w:sz w:val="18"/>
-          <w:szCs w:val="18"/>
-          <w:shd w:val="clear" w:fill="FFFFFF"/>
-          <w:lang w:eastAsia="zh-CN"/>
-        </w:rPr>
-        <w:t>失败</w:t>
-      </w:r>
-      <w:r>
-        <w:rPr>
-          <w:rFonts w:ascii="Consolas" w:hAnsi="Consolas" w:eastAsia="Consolas" w:cs="Consolas"/>
-          <w:i w:val="0"/>
-          <w:caps w:val="0"/>
-          <w:color w:val="212121"/>
-          <w:spacing w:val="0"/>
-          <w:sz w:val="18"/>
-          <w:szCs w:val="18"/>
-          <w:shd w:val="clear" w:fill="FFFFFF"/>
-        </w:rPr>
-        <w:t>"}</w:t>
-      </w:r>
-    </w:p>
-    <w:p>
-      <w:pPr>
-        <w:numPr>
-          <w:ilvl w:val="0"/>
-          <w:numId w:val="0"/>
-        </w:numPr>
-        <w:ind w:leftChars="0" w:firstLine="420"/>
-        <w:rPr>
-          <w:rFonts w:ascii="Consolas" w:hAnsi="Consolas" w:eastAsia="Consolas" w:cs="Consolas"/>
-          <w:i w:val="0"/>
-          <w:caps w:val="0"/>
-          <w:color w:val="212121"/>
-          <w:spacing w:val="0"/>
-          <w:sz w:val="18"/>
-          <w:szCs w:val="18"/>
-          <w:shd w:val="clear" w:fill="FFFFFF"/>
+        <w:rPr>
+          <w:rFonts w:hint="eastAsia" w:ascii="Consolas" w:hAnsi="Consolas" w:eastAsia="宋体" w:cs="Consolas"/>
+          <w:i w:val="0"/>
+          <w:caps w:val="0"/>
+          <w:color w:val="212121"/>
+          <w:spacing w:val="0"/>
+          <w:sz w:val="18"/>
+          <w:szCs w:val="18"/>
+          <w:shd w:val="clear" w:fill="FFFFFF"/>
+          <w:lang w:val="en-US" w:eastAsia="zh-CN"/>
+        </w:rPr>
+      </w:pPr>
+    </w:p>
+    <w:p>
+      <w:pPr>
+        <w:numPr>
+          <w:ilvl w:val="0"/>
+          <w:numId w:val="0"/>
+        </w:numPr>
+        <w:rPr>
+          <w:rFonts w:hint="eastAsia" w:ascii="Consolas" w:hAnsi="Consolas" w:eastAsia="宋体" w:cs="Consolas"/>
+          <w:i w:val="0"/>
+          <w:caps w:val="0"/>
+          <w:color w:val="212121"/>
+          <w:spacing w:val="0"/>
+          <w:sz w:val="18"/>
+          <w:szCs w:val="18"/>
+          <w:shd w:val="clear" w:fill="FFFFFF"/>
+          <w:lang w:val="en-US" w:eastAsia="zh-CN"/>
         </w:rPr>
       </w:pPr>
     </w:p>
@@ -1288,518 +1923,102 @@
         </w:numPr>
         <w:ind w:left="0" w:leftChars="0" w:firstLine="0" w:firstLineChars="0"/>
         <w:rPr>
-          <w:rFonts w:hint="eastAsia"/>
-          <w:lang w:val="en-US" w:eastAsia="zh-CN"/>
-        </w:rPr>
-      </w:pPr>
-      <w:r>
-        <w:rPr>
-          <w:rFonts w:hint="eastAsia" w:ascii="Consolas" w:hAnsi="Consolas" w:eastAsia="宋体" w:cs="Consolas"/>
-          <w:i w:val="0"/>
-          <w:caps w:val="0"/>
-          <w:color w:val="212121"/>
-          <w:spacing w:val="0"/>
-          <w:sz w:val="18"/>
-          <w:szCs w:val="18"/>
-          <w:shd w:val="clear" w:fill="FFFFFF"/>
-          <w:lang w:val="en-US" w:eastAsia="zh-CN"/>
-        </w:rPr>
-        <w:t>修改密码：</w:t>
-      </w:r>
-      <w:r>
-        <w:rPr>
-          <w:rFonts w:hint="eastAsia"/>
-          <w:lang w:eastAsia="zh-CN"/>
+          <w:rFonts w:hint="eastAsia" w:ascii="Consolas" w:hAnsi="Consolas" w:eastAsia="宋体" w:cs="Consolas"/>
+          <w:i w:val="0"/>
+          <w:caps w:val="0"/>
+          <w:color w:val="212121"/>
+          <w:spacing w:val="0"/>
+          <w:sz w:val="21"/>
+          <w:szCs w:val="21"/>
+          <w:shd w:val="clear" w:fill="FFFFFF"/>
+          <w:lang w:val="en-US" w:eastAsia="zh-CN"/>
+        </w:rPr>
+      </w:pPr>
+      <w:r>
+        <w:rPr>
+          <w:rFonts w:hint="eastAsia" w:ascii="Consolas" w:hAnsi="Consolas" w:eastAsia="宋体" w:cs="Consolas"/>
+          <w:i w:val="0"/>
+          <w:caps w:val="0"/>
+          <w:color w:val="212121"/>
+          <w:spacing w:val="0"/>
+          <w:sz w:val="21"/>
+          <w:szCs w:val="21"/>
+          <w:shd w:val="clear" w:fill="FFFFFF"/>
+          <w:lang w:val="en-US" w:eastAsia="zh-CN"/>
+        </w:rPr>
+        <w:t>发布活动：</w:t>
+      </w:r>
+      <w:r>
+        <w:rPr>
+          <w:rFonts w:hint="eastAsia" w:ascii="Consolas" w:hAnsi="Consolas" w:eastAsia="宋体" w:cs="Consolas"/>
+          <w:i w:val="0"/>
+          <w:caps w:val="0"/>
+          <w:color w:val="212121"/>
+          <w:spacing w:val="0"/>
+          <w:sz w:val="21"/>
+          <w:szCs w:val="21"/>
+          <w:shd w:val="clear" w:fill="FFFFFF"/>
+          <w:lang w:val="en-US" w:eastAsia="zh-CN"/>
         </w:rPr>
         <w:fldChar w:fldCharType="begin"/>
       </w:r>
       <w:r>
         <w:rPr>
-          <w:rFonts w:hint="eastAsia"/>
-          <w:lang w:eastAsia="zh-CN"/>
-        </w:rPr>
-        <w:instrText xml:space="preserve"> HYPERLINK "http://ticket.pc-online.cc/client/api/register?email=" </w:instrText>
-      </w:r>
-      <w:r>
-        <w:rPr>
-          <w:rFonts w:hint="eastAsia"/>
-          <w:lang w:eastAsia="zh-CN"/>
+          <w:rFonts w:hint="eastAsia" w:ascii="Consolas" w:hAnsi="Consolas" w:eastAsia="宋体" w:cs="Consolas"/>
+          <w:i w:val="0"/>
+          <w:caps w:val="0"/>
+          <w:color w:val="212121"/>
+          <w:spacing w:val="0"/>
+          <w:sz w:val="21"/>
+          <w:szCs w:val="21"/>
+          <w:shd w:val="clear" w:fill="FFFFFF"/>
+          <w:lang w:val="en-US" w:eastAsia="zh-CN"/>
+        </w:rPr>
+        <w:instrText xml:space="preserve"> HYPERLINK "http://ticket.pc-online.cc/client/api/activity_add" </w:instrText>
+      </w:r>
+      <w:r>
+        <w:rPr>
+          <w:rFonts w:hint="eastAsia" w:ascii="Consolas" w:hAnsi="Consolas" w:eastAsia="宋体" w:cs="Consolas"/>
+          <w:i w:val="0"/>
+          <w:caps w:val="0"/>
+          <w:color w:val="212121"/>
+          <w:spacing w:val="0"/>
+          <w:sz w:val="21"/>
+          <w:szCs w:val="21"/>
+          <w:shd w:val="clear" w:fill="FFFFFF"/>
+          <w:lang w:val="en-US" w:eastAsia="zh-CN"/>
         </w:rPr>
         <w:fldChar w:fldCharType="separate"/>
       </w:r>
       <w:r>
         <w:rPr>
           <w:rStyle w:val="3"/>
-          <w:rFonts w:hint="eastAsia"/>
-          <w:lang w:eastAsia="zh-CN"/>
-        </w:rPr>
-        <w:t>http://ticket.pc-online.cc/client/api/</w:t>
-      </w:r>
-      <w:r>
-        <w:rPr>
-          <w:rStyle w:val="3"/>
-          <w:rFonts w:hint="eastAsia"/>
-          <w:lang w:val="en-US" w:eastAsia="zh-CN"/>
-        </w:rPr>
-        <w:t>e</w:t>
-      </w:r>
-      <w:r>
-        <w:rPr>
-          <w:rFonts w:hint="eastAsia"/>
-          <w:lang w:eastAsia="zh-CN"/>
+          <w:rFonts w:hint="eastAsia" w:ascii="Consolas" w:hAnsi="Consolas" w:eastAsia="宋体" w:cs="Consolas"/>
+          <w:i w:val="0"/>
+          <w:caps w:val="0"/>
+          <w:color w:val="212121"/>
+          <w:spacing w:val="0"/>
+          <w:sz w:val="21"/>
+          <w:szCs w:val="21"/>
+          <w:shd w:val="clear" w:fill="FFFFFF"/>
+          <w:lang w:val="en-US" w:eastAsia="zh-CN"/>
+        </w:rPr>
+        <w:t>http://ticket.pc-online.cc/client/api/activity_add</w:t>
+      </w:r>
+      <w:r>
+        <w:rPr>
+          <w:rFonts w:hint="eastAsia" w:ascii="Consolas" w:hAnsi="Consolas" w:eastAsia="宋体" w:cs="Consolas"/>
+          <w:i w:val="0"/>
+          <w:caps w:val="0"/>
+          <w:color w:val="212121"/>
+          <w:spacing w:val="0"/>
+          <w:sz w:val="21"/>
+          <w:szCs w:val="21"/>
+          <w:shd w:val="clear" w:fill="FFFFFF"/>
+          <w:lang w:val="en-US" w:eastAsia="zh-CN"/>
         </w:rPr>
         <w:fldChar w:fldCharType="end"/>
       </w:r>
-      <w:r>
-        <w:rPr>
-          <w:rFonts w:hint="eastAsia"/>
-          <w:lang w:val="en-US" w:eastAsia="zh-CN"/>
-        </w:rPr>
-        <w:t>dit_pwd</w:t>
-      </w:r>
-    </w:p>
-    <w:p>
-      <w:pPr>
-        <w:numPr>
-          <w:ilvl w:val="0"/>
-          <w:numId w:val="0"/>
-        </w:numPr>
-        <w:ind w:leftChars="0" w:firstLine="420"/>
-        <w:rPr>
-          <w:rFonts w:hint="eastAsia"/>
-          <w:lang w:val="en-US" w:eastAsia="zh-CN"/>
-        </w:rPr>
-      </w:pPr>
-      <w:r>
-        <w:rPr>
-          <w:rFonts w:hint="eastAsia"/>
-          <w:lang w:val="en-US" w:eastAsia="zh-CN"/>
-        </w:rPr>
-        <w:t>参数： 手机号：mobile       验证码：vericode</w:t>
-      </w:r>
-    </w:p>
-    <w:p>
-      <w:pPr>
-        <w:numPr>
-          <w:ilvl w:val="0"/>
-          <w:numId w:val="0"/>
-        </w:numPr>
-        <w:ind w:leftChars="0" w:firstLine="420"/>
-        <w:rPr>
-          <w:rFonts w:hint="eastAsia"/>
-          <w:lang w:val="en-US" w:eastAsia="zh-CN"/>
-        </w:rPr>
-      </w:pPr>
-      <w:r>
-        <w:rPr>
-          <w:rFonts w:hint="eastAsia"/>
-          <w:lang w:val="en-US" w:eastAsia="zh-CN"/>
-        </w:rPr>
-        <w:t xml:space="preserve">       新密码：password     确认密码：repassword</w:t>
-      </w:r>
-    </w:p>
-    <w:p>
-      <w:pPr>
-        <w:numPr>
-          <w:ilvl w:val="0"/>
-          <w:numId w:val="0"/>
-        </w:numPr>
-        <w:ind w:leftChars="0" w:firstLine="420"/>
-        <w:rPr>
-          <w:rFonts w:hint="eastAsia"/>
-          <w:lang w:val="en-US" w:eastAsia="zh-CN"/>
-        </w:rPr>
-      </w:pPr>
-    </w:p>
-    <w:p>
-      <w:pPr>
-        <w:numPr>
-          <w:ilvl w:val="0"/>
-          <w:numId w:val="0"/>
-        </w:numPr>
-        <w:ind w:leftChars="0" w:firstLine="420"/>
-        <w:rPr>
-          <w:rFonts w:ascii="Consolas" w:hAnsi="Consolas" w:eastAsia="Consolas" w:cs="Consolas"/>
-          <w:i w:val="0"/>
-          <w:caps w:val="0"/>
-          <w:color w:val="212121"/>
-          <w:spacing w:val="0"/>
-          <w:sz w:val="18"/>
-          <w:szCs w:val="18"/>
-          <w:shd w:val="clear" w:fill="FFFFFF"/>
-        </w:rPr>
-      </w:pPr>
-      <w:r>
-        <w:rPr>
-          <w:rFonts w:hint="eastAsia"/>
-          <w:lang w:val="en-US" w:eastAsia="zh-CN"/>
-        </w:rPr>
-        <w:t>返回：</w:t>
-      </w:r>
-      <w:r>
-        <w:rPr>
-          <w:rFonts w:ascii="Consolas" w:hAnsi="Consolas" w:eastAsia="Consolas" w:cs="Consolas"/>
-          <w:i w:val="0"/>
-          <w:caps w:val="0"/>
-          <w:color w:val="212121"/>
-          <w:spacing w:val="0"/>
-          <w:sz w:val="18"/>
-          <w:szCs w:val="18"/>
-          <w:shd w:val="clear" w:fill="FFFFFF"/>
-        </w:rPr>
-        <w:t>{</w:t>
-      </w:r>
-      <w:r>
-        <w:rPr>
-          <w:rFonts w:hint="eastAsia" w:ascii="Consolas" w:hAnsi="Consolas" w:eastAsia="宋体" w:cs="Consolas"/>
-          <w:i w:val="0"/>
-          <w:caps w:val="0"/>
-          <w:color w:val="212121"/>
-          <w:spacing w:val="0"/>
-          <w:sz w:val="18"/>
-          <w:szCs w:val="18"/>
-          <w:shd w:val="clear" w:fill="FFFFFF"/>
-          <w:lang w:val="en-US" w:eastAsia="zh-CN"/>
-        </w:rPr>
-        <w:t>status</w:t>
-      </w:r>
-      <w:r>
-        <w:rPr>
-          <w:rFonts w:ascii="Consolas" w:hAnsi="Consolas" w:eastAsia="Consolas" w:cs="Consolas"/>
-          <w:i w:val="0"/>
-          <w:caps w:val="0"/>
-          <w:color w:val="212121"/>
-          <w:spacing w:val="0"/>
-          <w:sz w:val="18"/>
-          <w:szCs w:val="18"/>
-          <w:shd w:val="clear" w:fill="FFFFFF"/>
-        </w:rPr>
-        <w:t xml:space="preserve">: </w:t>
-      </w:r>
-      <w:r>
-        <w:rPr>
-          <w:rFonts w:hint="eastAsia" w:ascii="Consolas" w:hAnsi="Consolas" w:eastAsia="宋体" w:cs="Consolas"/>
-          <w:i w:val="0"/>
-          <w:caps w:val="0"/>
-          <w:color w:val="212121"/>
-          <w:spacing w:val="0"/>
-          <w:sz w:val="18"/>
-          <w:szCs w:val="18"/>
-          <w:shd w:val="clear" w:fill="FFFFFF"/>
-          <w:lang w:val="en-US" w:eastAsia="zh-CN"/>
-        </w:rPr>
-        <w:t>1</w:t>
-      </w:r>
-      <w:r>
-        <w:rPr>
-          <w:rFonts w:ascii="Consolas" w:hAnsi="Consolas" w:eastAsia="Consolas" w:cs="Consolas"/>
-          <w:i w:val="0"/>
-          <w:caps w:val="0"/>
-          <w:color w:val="212121"/>
-          <w:spacing w:val="0"/>
-          <w:sz w:val="18"/>
-          <w:szCs w:val="18"/>
-          <w:shd w:val="clear" w:fill="FFFFFF"/>
-        </w:rPr>
-        <w:t>, msg: "</w:t>
-      </w:r>
-      <w:r>
-        <w:rPr>
-          <w:rFonts w:hint="eastAsia" w:ascii="Consolas" w:hAnsi="Consolas" w:eastAsia="宋体" w:cs="Consolas"/>
-          <w:i w:val="0"/>
-          <w:caps w:val="0"/>
-          <w:color w:val="212121"/>
-          <w:spacing w:val="0"/>
-          <w:sz w:val="18"/>
-          <w:szCs w:val="18"/>
-          <w:shd w:val="clear" w:fill="FFFFFF"/>
-          <w:lang w:val="en-US" w:eastAsia="zh-CN"/>
-        </w:rPr>
-        <w:t>修改成功</w:t>
-      </w:r>
-      <w:r>
-        <w:rPr>
-          <w:rFonts w:ascii="Consolas" w:hAnsi="Consolas" w:eastAsia="Consolas" w:cs="Consolas"/>
-          <w:i w:val="0"/>
-          <w:caps w:val="0"/>
-          <w:color w:val="212121"/>
-          <w:spacing w:val="0"/>
-          <w:sz w:val="18"/>
-          <w:szCs w:val="18"/>
-          <w:shd w:val="clear" w:fill="FFFFFF"/>
-        </w:rPr>
-        <w:t>"}</w:t>
-      </w:r>
-    </w:p>
-    <w:p>
-      <w:pPr>
-        <w:numPr>
-          <w:ilvl w:val="0"/>
-          <w:numId w:val="0"/>
-        </w:numPr>
-        <w:ind w:leftChars="0" w:firstLine="420"/>
-        <w:rPr>
-          <w:rFonts w:ascii="Consolas" w:hAnsi="Consolas" w:eastAsia="Consolas" w:cs="Consolas"/>
-          <w:i w:val="0"/>
-          <w:caps w:val="0"/>
-          <w:color w:val="212121"/>
-          <w:spacing w:val="0"/>
-          <w:sz w:val="18"/>
-          <w:szCs w:val="18"/>
-          <w:shd w:val="clear" w:fill="FFFFFF"/>
-        </w:rPr>
-      </w:pPr>
-      <w:r>
-        <w:rPr>
-          <w:rFonts w:hint="eastAsia" w:ascii="Consolas" w:hAnsi="Consolas" w:eastAsia="宋体" w:cs="Consolas"/>
-          <w:i w:val="0"/>
-          <w:caps w:val="0"/>
-          <w:color w:val="212121"/>
-          <w:spacing w:val="0"/>
-          <w:sz w:val="18"/>
-          <w:szCs w:val="18"/>
-          <w:shd w:val="clear" w:fill="FFFFFF"/>
-          <w:lang w:val="en-US" w:eastAsia="zh-CN"/>
-        </w:rPr>
-        <w:t xml:space="preserve">       </w:t>
-      </w:r>
-      <w:r>
-        <w:rPr>
-          <w:rFonts w:ascii="Consolas" w:hAnsi="Consolas" w:eastAsia="Consolas" w:cs="Consolas"/>
-          <w:i w:val="0"/>
-          <w:caps w:val="0"/>
-          <w:color w:val="212121"/>
-          <w:spacing w:val="0"/>
-          <w:sz w:val="18"/>
-          <w:szCs w:val="18"/>
-          <w:shd w:val="clear" w:fill="FFFFFF"/>
-        </w:rPr>
-        <w:t>{</w:t>
-      </w:r>
-      <w:r>
-        <w:rPr>
-          <w:rFonts w:hint="eastAsia" w:ascii="Consolas" w:hAnsi="Consolas" w:eastAsia="宋体" w:cs="Consolas"/>
-          <w:i w:val="0"/>
-          <w:caps w:val="0"/>
-          <w:color w:val="212121"/>
-          <w:spacing w:val="0"/>
-          <w:sz w:val="18"/>
-          <w:szCs w:val="18"/>
-          <w:shd w:val="clear" w:fill="FFFFFF"/>
-          <w:lang w:val="en-US" w:eastAsia="zh-CN"/>
-        </w:rPr>
-        <w:t>status</w:t>
-      </w:r>
-      <w:r>
-        <w:rPr>
-          <w:rFonts w:ascii="Consolas" w:hAnsi="Consolas" w:eastAsia="Consolas" w:cs="Consolas"/>
-          <w:i w:val="0"/>
-          <w:caps w:val="0"/>
-          <w:color w:val="212121"/>
-          <w:spacing w:val="0"/>
-          <w:sz w:val="18"/>
-          <w:szCs w:val="18"/>
-          <w:shd w:val="clear" w:fill="FFFFFF"/>
-        </w:rPr>
-        <w:t xml:space="preserve">: </w:t>
-      </w:r>
-      <w:r>
-        <w:rPr>
-          <w:rFonts w:hint="eastAsia" w:ascii="Consolas" w:hAnsi="Consolas" w:eastAsia="宋体" w:cs="Consolas"/>
-          <w:i w:val="0"/>
-          <w:caps w:val="0"/>
-          <w:color w:val="212121"/>
-          <w:spacing w:val="0"/>
-          <w:sz w:val="18"/>
-          <w:szCs w:val="18"/>
-          <w:shd w:val="clear" w:fill="FFFFFF"/>
-          <w:lang w:val="en-US" w:eastAsia="zh-CN"/>
-        </w:rPr>
-        <w:t>-1</w:t>
-      </w:r>
-      <w:r>
-        <w:rPr>
-          <w:rFonts w:ascii="Consolas" w:hAnsi="Consolas" w:eastAsia="Consolas" w:cs="Consolas"/>
-          <w:i w:val="0"/>
-          <w:caps w:val="0"/>
-          <w:color w:val="212121"/>
-          <w:spacing w:val="0"/>
-          <w:sz w:val="18"/>
-          <w:szCs w:val="18"/>
-          <w:shd w:val="clear" w:fill="FFFFFF"/>
-        </w:rPr>
-        <w:t>, msg: "</w:t>
-      </w:r>
-      <w:r>
-        <w:rPr>
-          <w:rFonts w:hint="eastAsia" w:ascii="Consolas" w:hAnsi="Consolas" w:eastAsia="宋体" w:cs="Consolas"/>
-          <w:i w:val="0"/>
-          <w:caps w:val="0"/>
-          <w:color w:val="212121"/>
-          <w:spacing w:val="0"/>
-          <w:sz w:val="18"/>
-          <w:szCs w:val="18"/>
-          <w:shd w:val="clear" w:fill="FFFFFF"/>
-          <w:lang w:val="en-US" w:eastAsia="zh-CN"/>
-        </w:rPr>
-        <w:t>缺少参数</w:t>
-      </w:r>
-      <w:r>
-        <w:rPr>
-          <w:rFonts w:ascii="Consolas" w:hAnsi="Consolas" w:eastAsia="Consolas" w:cs="Consolas"/>
-          <w:i w:val="0"/>
-          <w:caps w:val="0"/>
-          <w:color w:val="212121"/>
-          <w:spacing w:val="0"/>
-          <w:sz w:val="18"/>
-          <w:szCs w:val="18"/>
-          <w:shd w:val="clear" w:fill="FFFFFF"/>
-        </w:rPr>
-        <w:t>"}</w:t>
-      </w:r>
-    </w:p>
-    <w:p>
-      <w:pPr>
-        <w:numPr>
-          <w:ilvl w:val="0"/>
-          <w:numId w:val="0"/>
-        </w:numPr>
-        <w:rPr>
-          <w:rFonts w:hint="eastAsia" w:ascii="Consolas" w:hAnsi="Consolas" w:eastAsia="宋体" w:cs="Consolas"/>
-          <w:i w:val="0"/>
-          <w:caps w:val="0"/>
-          <w:color w:val="212121"/>
-          <w:spacing w:val="0"/>
-          <w:sz w:val="18"/>
-          <w:szCs w:val="18"/>
-          <w:shd w:val="clear" w:fill="FFFFFF"/>
-          <w:lang w:val="en-US" w:eastAsia="zh-CN"/>
-        </w:rPr>
-      </w:pPr>
-    </w:p>
-    <w:p>
-      <w:pPr>
-        <w:numPr>
-          <w:ilvl w:val="0"/>
-          <w:numId w:val="0"/>
-        </w:numPr>
-        <w:rPr>
-          <w:rFonts w:hint="eastAsia" w:ascii="Consolas" w:hAnsi="Consolas" w:eastAsia="宋体" w:cs="Consolas"/>
-          <w:i w:val="0"/>
-          <w:caps w:val="0"/>
-          <w:color w:val="212121"/>
-          <w:spacing w:val="0"/>
-          <w:sz w:val="18"/>
-          <w:szCs w:val="18"/>
-          <w:shd w:val="clear" w:fill="FFFFFF"/>
-          <w:lang w:val="en-US" w:eastAsia="zh-CN"/>
-        </w:rPr>
-      </w:pPr>
-    </w:p>
-    <w:p>
-      <w:pPr>
-        <w:numPr>
-          <w:ilvl w:val="0"/>
-          <w:numId w:val="1"/>
-        </w:numPr>
-        <w:ind w:left="0" w:leftChars="0" w:firstLine="0" w:firstLineChars="0"/>
-        <w:rPr>
-          <w:rFonts w:hint="eastAsia" w:ascii="Consolas" w:hAnsi="Consolas" w:eastAsia="宋体" w:cs="Consolas"/>
-          <w:i w:val="0"/>
-          <w:caps w:val="0"/>
-          <w:color w:val="212121"/>
-          <w:spacing w:val="0"/>
-          <w:sz w:val="21"/>
-          <w:szCs w:val="21"/>
-          <w:shd w:val="clear" w:fill="FFFFFF"/>
-          <w:lang w:val="en-US" w:eastAsia="zh-CN"/>
-        </w:rPr>
-      </w:pPr>
-      <w:r>
-        <w:rPr>
-          <w:rFonts w:hint="eastAsia" w:ascii="Consolas" w:hAnsi="Consolas" w:eastAsia="宋体" w:cs="Consolas"/>
-          <w:i w:val="0"/>
-          <w:caps w:val="0"/>
-          <w:color w:val="212121"/>
-          <w:spacing w:val="0"/>
-          <w:sz w:val="21"/>
-          <w:szCs w:val="21"/>
-          <w:shd w:val="clear" w:fill="FFFFFF"/>
-          <w:lang w:val="en-US" w:eastAsia="zh-CN"/>
-        </w:rPr>
-        <w:t>发布活动：</w:t>
-      </w:r>
-      <w:r>
-        <w:rPr>
-          <w:rFonts w:hint="eastAsia" w:ascii="Consolas" w:hAnsi="Consolas" w:eastAsia="宋体" w:cs="Consolas"/>
-          <w:i w:val="0"/>
-          <w:caps w:val="0"/>
-          <w:color w:val="212121"/>
-          <w:spacing w:val="0"/>
-          <w:sz w:val="21"/>
-          <w:szCs w:val="21"/>
-          <w:shd w:val="clear" w:fill="FFFFFF"/>
-          <w:lang w:val="en-US" w:eastAsia="zh-CN"/>
-        </w:rPr>
-        <w:fldChar w:fldCharType="begin"/>
-      </w:r>
-      <w:r>
-        <w:rPr>
-          <w:rFonts w:hint="eastAsia" w:ascii="Consolas" w:hAnsi="Consolas" w:eastAsia="宋体" w:cs="Consolas"/>
-          <w:i w:val="0"/>
-          <w:caps w:val="0"/>
-          <w:color w:val="212121"/>
-          <w:spacing w:val="0"/>
-          <w:sz w:val="21"/>
-          <w:szCs w:val="21"/>
-          <w:shd w:val="clear" w:fill="FFFFFF"/>
-          <w:lang w:val="en-US" w:eastAsia="zh-CN"/>
-        </w:rPr>
-        <w:instrText xml:space="preserve"> HYPERLINK "http://ticket.pc-online.cc/client/api/activity_add" </w:instrText>
-      </w:r>
-      <w:r>
-        <w:rPr>
-          <w:rFonts w:hint="eastAsia" w:ascii="Consolas" w:hAnsi="Consolas" w:eastAsia="宋体" w:cs="Consolas"/>
-          <w:i w:val="0"/>
-          <w:caps w:val="0"/>
-          <w:color w:val="212121"/>
-          <w:spacing w:val="0"/>
-          <w:sz w:val="21"/>
-          <w:szCs w:val="21"/>
-          <w:shd w:val="clear" w:fill="FFFFFF"/>
-          <w:lang w:val="en-US" w:eastAsia="zh-CN"/>
-        </w:rPr>
-        <w:fldChar w:fldCharType="separate"/>
-      </w:r>
-      <w:r>
-        <w:rPr>
-          <w:rStyle w:val="3"/>
-          <w:rFonts w:hint="eastAsia" w:ascii="Consolas" w:hAnsi="Consolas" w:eastAsia="宋体" w:cs="Consolas"/>
-          <w:i w:val="0"/>
-          <w:caps w:val="0"/>
-          <w:color w:val="212121"/>
-          <w:spacing w:val="0"/>
-          <w:sz w:val="21"/>
-          <w:szCs w:val="21"/>
-          <w:shd w:val="clear" w:fill="FFFFFF"/>
-          <w:lang w:val="en-US" w:eastAsia="zh-CN"/>
-        </w:rPr>
-        <w:t>http://ticket.pc-online.cc/client/api/activity_add</w:t>
-      </w:r>
-      <w:r>
-        <w:rPr>
-          <w:rFonts w:hint="eastAsia" w:ascii="Consolas" w:hAnsi="Consolas" w:eastAsia="宋体" w:cs="Consolas"/>
-          <w:i w:val="0"/>
-          <w:caps w:val="0"/>
-          <w:color w:val="212121"/>
-          <w:spacing w:val="0"/>
-          <w:sz w:val="21"/>
-          <w:szCs w:val="21"/>
-          <w:shd w:val="clear" w:fill="FFFFFF"/>
-          <w:lang w:val="en-US" w:eastAsia="zh-CN"/>
-        </w:rPr>
-        <w:fldChar w:fldCharType="end"/>
-      </w:r>
     </w:p>
     <w:p>
       <w:pPr>
@@ -1835,6 +2054,29 @@
           <w:szCs w:val="21"/>
         </w:rPr>
         <w:t>1单日，2本月多日，3跨月多日</w:t>
+      </w:r>
+    </w:p>
+    <w:p>
+      <w:pPr>
+        <w:numPr>
+          <w:ilvl w:val="0"/>
+          <w:numId w:val="0"/>
+        </w:numPr>
+        <w:rPr>
+          <w:rFonts w:hint="eastAsia" w:ascii="宋体" w:hAnsi="宋体" w:eastAsia="宋体" w:cs="宋体"/>
+          <w:sz w:val="21"/>
+          <w:szCs w:val="21"/>
+          <w:lang w:val="en-US" w:eastAsia="zh-CN"/>
+        </w:rPr>
+      </w:pPr>
+      <w:r>
+        <w:rPr>
+          <w:rFonts w:hint="eastAsia" w:ascii="宋体" w:hAnsi="宋体" w:eastAsia="宋体" w:cs="宋体"/>
+          <w:sz w:val="21"/>
+          <w:szCs w:val="21"/>
+          <w:lang w:val="en-US" w:eastAsia="zh-CN"/>
+        </w:rPr>
+        <w:t xml:space="preserve">              门票类型：cate  1实体票2电子票</w:t>
       </w:r>
     </w:p>
     <w:p>
@@ -4402,6 +4644,7 @@
     <w:p>
       <w:pPr>
         <w:numPr>
+          <w:ilvl w:val="0"/>
           <w:numId w:val="0"/>
         </w:numPr>
         <w:ind w:leftChars="0" w:firstLine="840" w:firstLineChars="400"/>
@@ -4450,6 +4693,7 @@
     <w:p>
       <w:pPr>
         <w:numPr>
+          <w:ilvl w:val="0"/>
           <w:numId w:val="0"/>
         </w:numPr>
         <w:ind w:leftChars="0" w:firstLine="840" w:firstLineChars="400"/>
@@ -4469,6 +4713,7 @@
     <w:p>
       <w:pPr>
         <w:numPr>
+          <w:ilvl w:val="0"/>
           <w:numId w:val="0"/>
         </w:numPr>
         <w:ind w:leftChars="0" w:firstLine="840" w:firstLineChars="400"/>

--- a/document/客户虚拟后台接口.docx
+++ b/document/客户虚拟后台接口.docx
@@ -1011,8 +1011,6 @@
         </w:rPr>
         <w:t>[], bank:[]</w:t>
       </w:r>
-      <w:bookmarkStart w:id="0" w:name="_GoBack"/>
-      <w:bookmarkEnd w:id="0"/>
       <w:r>
         <w:rPr>
           <w:rFonts w:ascii="Consolas" w:hAnsi="Consolas" w:eastAsia="Consolas" w:cs="Consolas"/>
@@ -1143,6 +1141,26 @@
           <w:lang w:val="en-US" w:eastAsia="zh-CN"/>
         </w:rPr>
         <w:t>参数 ： 登录成功返回的 mid  ,  tokey</w:t>
+      </w:r>
+    </w:p>
+    <w:p>
+      <w:pPr>
+        <w:numPr>
+          <w:ilvl w:val="0"/>
+          <w:numId w:val="0"/>
+        </w:numPr>
+        <w:ind w:leftChars="0" w:firstLine="420"/>
+        <w:rPr>
+          <w:rFonts w:hint="eastAsia"/>
+          <w:lang w:val="en-US" w:eastAsia="zh-CN"/>
+        </w:rPr>
+      </w:pPr>
+      <w:r>
+        <w:rPr>
+          <w:rFonts w:hint="eastAsia"/>
+          <w:lang w:val="en-US" w:eastAsia="zh-CN"/>
+        </w:rPr>
+        <w:t xml:space="preserve">       注册手机号：phone,      密码：password</w:t>
       </w:r>
     </w:p>
     <w:p>
@@ -4395,6 +4413,82 @@
     </w:p>
     <w:p>
       <w:pPr>
+        <w:numPr>
+          <w:numId w:val="0"/>
+        </w:numPr>
+        <w:ind w:leftChars="0" w:firstLine="420"/>
+        <w:rPr>
+          <w:rFonts w:hint="eastAsia" w:eastAsiaTheme="minorEastAsia"/>
+          <w:lang w:val="en-US" w:eastAsia="zh-CN"/>
+        </w:rPr>
+      </w:pPr>
+      <w:r>
+        <w:rPr>
+          <w:rFonts w:hint="eastAsia"/>
+          <w:lang w:val="en-US" w:eastAsia="zh-CN"/>
+        </w:rPr>
+        <w:t>参数：活动：aid   名称搜索关键字：keyword   票种：sele    页数：page</w:t>
+      </w:r>
+      <w:bookmarkStart w:id="0" w:name="_GoBack"/>
+      <w:bookmarkEnd w:id="0"/>
+    </w:p>
+    <w:p>
+      <w:pPr>
+        <w:numPr>
+          <w:numId w:val="0"/>
+        </w:numPr>
+        <w:ind w:leftChars="0" w:firstLine="420"/>
+        <w:rPr>
+          <w:rFonts w:hint="eastAsia"/>
+          <w:lang w:val="en-US" w:eastAsia="zh-CN"/>
+        </w:rPr>
+      </w:pPr>
+      <w:r>
+        <w:drawing>
+          <wp:inline distT="0" distB="0" distL="114300" distR="114300">
+            <wp:extent cx="5271770" cy="2918460"/>
+            <wp:effectExtent l="0" t="0" r="5080" b="15240"/>
+            <wp:docPr id="5" name="图片 1"/>
+            <wp:cNvGraphicFramePr>
+              <a:graphicFrameLocks xmlns:a="http://schemas.openxmlformats.org/drawingml/2006/main" noChangeAspect="1"/>
+            </wp:cNvGraphicFramePr>
+            <a:graphic xmlns:a="http://schemas.openxmlformats.org/drawingml/2006/main">
+              <a:graphicData uri="http://schemas.openxmlformats.org/drawingml/2006/picture">
+                <pic:pic xmlns:pic="http://schemas.openxmlformats.org/drawingml/2006/picture">
+                  <pic:nvPicPr>
+                    <pic:cNvPr id="5" name="图片 1"/>
+                    <pic:cNvPicPr>
+                      <a:picLocks noChangeAspect="1"/>
+                    </pic:cNvPicPr>
+                  </pic:nvPicPr>
+                  <pic:blipFill>
+                    <a:blip r:embed="rId7"/>
+                    <a:stretch>
+                      <a:fillRect/>
+                    </a:stretch>
+                  </pic:blipFill>
+                  <pic:spPr>
+                    <a:xfrm>
+                      <a:off x="0" y="0"/>
+                      <a:ext cx="5271770" cy="2918460"/>
+                    </a:xfrm>
+                    <a:prstGeom prst="rect">
+                      <a:avLst/>
+                    </a:prstGeom>
+                    <a:noFill/>
+                    <a:ln w="9525">
+                      <a:noFill/>
+                    </a:ln>
+                  </pic:spPr>
+                </pic:pic>
+              </a:graphicData>
+            </a:graphic>
+          </wp:inline>
+        </w:drawing>
+      </w:r>
+    </w:p>
+    <w:p>
+      <w:pPr>
         <w:widowControl w:val="0"/>
         <w:numPr>
           <w:ilvl w:val="0"/>
@@ -4741,7 +4835,7 @@
                     </pic:cNvPicPr>
                   </pic:nvPicPr>
                   <pic:blipFill>
-                    <a:blip r:embed="rId7"/>
+                    <a:blip r:embed="rId8"/>
                     <a:stretch>
                       <a:fillRect/>
                     </a:stretch>

--- a/document/客户虚拟后台接口.docx
+++ b/document/客户虚拟后台接口.docx
@@ -18,7 +18,7 @@
           <w:rFonts w:hint="eastAsia"/>
           <w:lang w:val="en-US" w:eastAsia="zh-CN"/>
         </w:rPr>
-        <w:t>修改表： pt_company         新增表：pt_bank</w:t>
+        <w:t>修改表： pt_company         新增表：pt_bank  ，pt_draw_cash</w:t>
       </w:r>
     </w:p>
     <w:p>
@@ -4326,12 +4326,20 @@
           <w:ilvl w:val="0"/>
           <w:numId w:val="0"/>
         </w:numPr>
+        <w:ind w:firstLine="420"/>
         <w:jc w:val="both"/>
         <w:rPr>
           <w:rFonts w:hint="eastAsia"/>
           <w:lang w:val="en-US" w:eastAsia="zh-CN"/>
         </w:rPr>
       </w:pPr>
+      <w:r>
+        <w:rPr>
+          <w:rFonts w:hint="eastAsia"/>
+          <w:lang w:val="en-US" w:eastAsia="zh-CN"/>
+        </w:rPr>
+        <w:t>参数：活动ID：aid   类型：type 1点击量，2销售量</w:t>
+      </w:r>
     </w:p>
     <w:p>
       <w:pPr>
@@ -4340,83 +4348,106 @@
           <w:ilvl w:val="0"/>
           <w:numId w:val="0"/>
         </w:numPr>
+        <w:ind w:firstLine="420"/>
         <w:jc w:val="both"/>
         <w:rPr>
           <w:rFonts w:hint="eastAsia"/>
           <w:lang w:val="en-US" w:eastAsia="zh-CN"/>
         </w:rPr>
       </w:pPr>
-    </w:p>
-    <w:p>
-      <w:pPr>
-        <w:numPr>
-          <w:ilvl w:val="0"/>
-          <w:numId w:val="1"/>
-        </w:numPr>
-        <w:ind w:left="0" w:leftChars="0" w:firstLine="0" w:firstLineChars="0"/>
-        <w:rPr>
-          <w:rFonts w:hint="eastAsia"/>
-          <w:lang w:eastAsia="zh-CN"/>
-        </w:rPr>
-      </w:pPr>
-      <w:r>
-        <w:rPr>
-          <w:rFonts w:hint="eastAsia"/>
-          <w:lang w:val="en-US" w:eastAsia="zh-CN"/>
-        </w:rPr>
-        <w:t>查看订单：</w:t>
-      </w:r>
-      <w:r>
-        <w:rPr>
-          <w:rFonts w:hint="eastAsia"/>
-          <w:lang w:eastAsia="zh-CN"/>
-        </w:rPr>
-        <w:fldChar w:fldCharType="begin"/>
-      </w:r>
-      <w:r>
-        <w:rPr>
-          <w:rFonts w:hint="eastAsia"/>
-          <w:lang w:eastAsia="zh-CN"/>
-        </w:rPr>
-        <w:instrText xml:space="preserve"> HYPERLINK "http://ticket.pc-online.cc/client/api/register?email=" </w:instrText>
-      </w:r>
-      <w:r>
-        <w:rPr>
-          <w:rFonts w:hint="eastAsia"/>
-          <w:lang w:eastAsia="zh-CN"/>
-        </w:rPr>
-        <w:fldChar w:fldCharType="separate"/>
-      </w:r>
-      <w:r>
-        <w:rPr>
-          <w:rStyle w:val="3"/>
-          <w:rFonts w:hint="eastAsia"/>
-          <w:lang w:eastAsia="zh-CN"/>
-        </w:rPr>
-        <w:t>http://ticket.pc-online.cc/client/api/</w:t>
-      </w:r>
-      <w:r>
-        <w:rPr>
-          <w:rStyle w:val="3"/>
-          <w:rFonts w:hint="eastAsia"/>
-          <w:lang w:val="en-US" w:eastAsia="zh-CN"/>
-        </w:rPr>
-        <w:t>act_order</w:t>
-      </w:r>
-      <w:r>
-        <w:rPr>
-          <w:rFonts w:hint="eastAsia"/>
-          <w:lang w:eastAsia="zh-CN"/>
-        </w:rPr>
-        <w:fldChar w:fldCharType="end"/>
-      </w:r>
-    </w:p>
-    <w:p>
-      <w:pPr>
-        <w:numPr>
-          <w:numId w:val="0"/>
-        </w:numPr>
-        <w:ind w:leftChars="0" w:firstLine="420"/>
+      <w:r>
+        <w:rPr>
+          <w:rFonts w:hint="eastAsia"/>
+          <w:lang w:val="en-US" w:eastAsia="zh-CN"/>
+        </w:rPr>
+        <w:t xml:space="preserve">      时间区间：begin 开始，end 结束</w:t>
+      </w:r>
+    </w:p>
+    <w:p>
+      <w:pPr>
+        <w:widowControl w:val="0"/>
+        <w:numPr>
+          <w:ilvl w:val="0"/>
+          <w:numId w:val="0"/>
+        </w:numPr>
+        <w:ind w:firstLine="420"/>
+        <w:jc w:val="both"/>
+        <w:rPr>
+          <w:rFonts w:hint="eastAsia"/>
+          <w:lang w:val="en-US" w:eastAsia="zh-CN"/>
+        </w:rPr>
+      </w:pPr>
+      <w:r>
+        <w:rPr>
+          <w:rFonts w:hint="eastAsia"/>
+          <w:lang w:val="en-US" w:eastAsia="zh-CN"/>
+        </w:rPr>
+        <w:t xml:space="preserve">      24小时销售日期：date</w:t>
+      </w:r>
+    </w:p>
+    <w:p>
+      <w:pPr>
+        <w:widowControl w:val="0"/>
+        <w:numPr>
+          <w:ilvl w:val="0"/>
+          <w:numId w:val="0"/>
+        </w:numPr>
+        <w:ind w:firstLine="420"/>
+        <w:jc w:val="both"/>
+      </w:pPr>
+      <w:r>
+        <w:drawing>
+          <wp:inline distT="0" distB="0" distL="114300" distR="114300">
+            <wp:extent cx="5267960" cy="3383915"/>
+            <wp:effectExtent l="0" t="0" r="8890" b="6985"/>
+            <wp:docPr id="7" name="图片 2"/>
+            <wp:cNvGraphicFramePr>
+              <a:graphicFrameLocks xmlns:a="http://schemas.openxmlformats.org/drawingml/2006/main" noChangeAspect="1"/>
+            </wp:cNvGraphicFramePr>
+            <a:graphic xmlns:a="http://schemas.openxmlformats.org/drawingml/2006/main">
+              <a:graphicData uri="http://schemas.openxmlformats.org/drawingml/2006/picture">
+                <pic:pic xmlns:pic="http://schemas.openxmlformats.org/drawingml/2006/picture">
+                  <pic:nvPicPr>
+                    <pic:cNvPr id="7" name="图片 2"/>
+                    <pic:cNvPicPr>
+                      <a:picLocks noChangeAspect="1"/>
+                    </pic:cNvPicPr>
+                  </pic:nvPicPr>
+                  <pic:blipFill>
+                    <a:blip r:embed="rId7"/>
+                    <a:stretch>
+                      <a:fillRect/>
+                    </a:stretch>
+                  </pic:blipFill>
+                  <pic:spPr>
+                    <a:xfrm>
+                      <a:off x="0" y="0"/>
+                      <a:ext cx="5267960" cy="3383915"/>
+                    </a:xfrm>
+                    <a:prstGeom prst="rect">
+                      <a:avLst/>
+                    </a:prstGeom>
+                    <a:noFill/>
+                    <a:ln w="9525">
+                      <a:noFill/>
+                    </a:ln>
+                  </pic:spPr>
+                </pic:pic>
+              </a:graphicData>
+            </a:graphic>
+          </wp:inline>
+        </w:drawing>
+      </w:r>
+    </w:p>
+    <w:p>
+      <w:pPr>
+        <w:widowControl w:val="0"/>
+        <w:numPr>
+          <w:ilvl w:val="0"/>
+          <w:numId w:val="0"/>
+        </w:numPr>
+        <w:ind w:firstLine="420"/>
+        <w:jc w:val="both"/>
         <w:rPr>
           <w:rFonts w:hint="eastAsia" w:eastAsiaTheme="minorEastAsia"/>
           <w:lang w:val="en-US" w:eastAsia="zh-CN"/>
@@ -4427,14 +4458,113 @@
           <w:rFonts w:hint="eastAsia"/>
           <w:lang w:val="en-US" w:eastAsia="zh-CN"/>
         </w:rPr>
-        <w:t>参数：活动：aid   名称搜索关键字：keyword   票种：sele    页数：page</w:t>
+        <w:t>说明：click： 点击量（当类型type=2时则为销售量）  hoursale：24小时销售量</w:t>
       </w:r>
       <w:bookmarkStart w:id="0" w:name="_GoBack"/>
       <w:bookmarkEnd w:id="0"/>
     </w:p>
     <w:p>
       <w:pPr>
-        <w:numPr>
+        <w:widowControl w:val="0"/>
+        <w:numPr>
+          <w:ilvl w:val="0"/>
+          <w:numId w:val="0"/>
+        </w:numPr>
+        <w:jc w:val="both"/>
+        <w:rPr>
+          <w:rFonts w:hint="eastAsia"/>
+          <w:lang w:val="en-US" w:eastAsia="zh-CN"/>
+        </w:rPr>
+      </w:pPr>
+    </w:p>
+    <w:p>
+      <w:pPr>
+        <w:numPr>
+          <w:ilvl w:val="0"/>
+          <w:numId w:val="1"/>
+        </w:numPr>
+        <w:ind w:left="0" w:leftChars="0" w:firstLine="0" w:firstLineChars="0"/>
+        <w:rPr>
+          <w:rFonts w:hint="eastAsia"/>
+          <w:lang w:eastAsia="zh-CN"/>
+        </w:rPr>
+      </w:pPr>
+      <w:r>
+        <w:rPr>
+          <w:rFonts w:hint="eastAsia"/>
+          <w:lang w:val="en-US" w:eastAsia="zh-CN"/>
+        </w:rPr>
+        <w:t>查看订单：</w:t>
+      </w:r>
+      <w:r>
+        <w:rPr>
+          <w:rFonts w:hint="eastAsia"/>
+          <w:lang w:eastAsia="zh-CN"/>
+        </w:rPr>
+        <w:fldChar w:fldCharType="begin"/>
+      </w:r>
+      <w:r>
+        <w:rPr>
+          <w:rFonts w:hint="eastAsia"/>
+          <w:lang w:eastAsia="zh-CN"/>
+        </w:rPr>
+        <w:instrText xml:space="preserve"> HYPERLINK "http://ticket.pc-online.cc/client/api/register?email=" </w:instrText>
+      </w:r>
+      <w:r>
+        <w:rPr>
+          <w:rFonts w:hint="eastAsia"/>
+          <w:lang w:eastAsia="zh-CN"/>
+        </w:rPr>
+        <w:fldChar w:fldCharType="separate"/>
+      </w:r>
+      <w:r>
+        <w:rPr>
+          <w:rStyle w:val="3"/>
+          <w:rFonts w:hint="eastAsia"/>
+          <w:lang w:eastAsia="zh-CN"/>
+        </w:rPr>
+        <w:t>http://ticket.pc-online.cc/client/api/</w:t>
+      </w:r>
+      <w:r>
+        <w:rPr>
+          <w:rStyle w:val="3"/>
+          <w:rFonts w:hint="eastAsia"/>
+          <w:lang w:val="en-US" w:eastAsia="zh-CN"/>
+        </w:rPr>
+        <w:t>act_order</w:t>
+      </w:r>
+      <w:r>
+        <w:rPr>
+          <w:rFonts w:hint="eastAsia"/>
+          <w:lang w:eastAsia="zh-CN"/>
+        </w:rPr>
+        <w:fldChar w:fldCharType="end"/>
+      </w:r>
+    </w:p>
+    <w:p>
+      <w:pPr>
+        <w:numPr>
+          <w:ilvl w:val="0"/>
+          <w:numId w:val="0"/>
+        </w:numPr>
+        <w:ind w:leftChars="0" w:firstLine="420"/>
+        <w:rPr>
+          <w:rFonts w:hint="eastAsia" w:eastAsiaTheme="minorEastAsia"/>
+          <w:lang w:val="en-US" w:eastAsia="zh-CN"/>
+        </w:rPr>
+      </w:pPr>
+      <w:r>
+        <w:rPr>
+          <w:rFonts w:hint="eastAsia"/>
+          <w:lang w:val="en-US" w:eastAsia="zh-CN"/>
+        </w:rPr>
+        <w:t>参数：活动：aid   名称搜索关键字：keyword   票种：sele    页数：page</w:t>
+      </w:r>
+    </w:p>
+    <w:p>
+      <w:pPr>
+        <w:numPr>
+          <w:ilvl w:val="0"/>
           <w:numId w:val="0"/>
         </w:numPr>
         <w:ind w:leftChars="0" w:firstLine="420"/>
@@ -4462,7 +4592,7 @@
                     </pic:cNvPicPr>
                   </pic:nvPicPr>
                   <pic:blipFill>
-                    <a:blip r:embed="rId7"/>
+                    <a:blip r:embed="rId8"/>
                     <a:stretch>
                       <a:fillRect/>
                     </a:stretch>
@@ -4811,10 +4941,6 @@
           <w:numId w:val="0"/>
         </w:numPr>
         <w:ind w:leftChars="0" w:firstLine="840" w:firstLineChars="400"/>
-        <w:rPr>
-          <w:rFonts w:hint="eastAsia"/>
-          <w:lang w:val="en-US" w:eastAsia="zh-CN"/>
-        </w:rPr>
       </w:pPr>
       <w:r>
         <w:drawing>
@@ -4835,7 +4961,7 @@
                     </pic:cNvPicPr>
                   </pic:nvPicPr>
                   <pic:blipFill>
-                    <a:blip r:embed="rId8"/>
+                    <a:blip r:embed="rId9"/>
                     <a:stretch>
                       <a:fillRect/>
                     </a:stretch>
@@ -4859,6 +4985,1128 @@
           </wp:inline>
         </w:drawing>
       </w:r>
+    </w:p>
+    <w:p>
+      <w:pPr>
+        <w:numPr>
+          <w:ilvl w:val="0"/>
+          <w:numId w:val="0"/>
+        </w:numPr>
+        <w:ind w:leftChars="0" w:firstLine="840" w:firstLineChars="400"/>
+      </w:pPr>
+    </w:p>
+    <w:p>
+      <w:pPr>
+        <w:numPr>
+          <w:ilvl w:val="0"/>
+          <w:numId w:val="1"/>
+        </w:numPr>
+        <w:ind w:left="0" w:leftChars="0" w:firstLine="0" w:firstLineChars="0"/>
+        <w:rPr>
+          <w:rFonts w:hint="eastAsia"/>
+          <w:lang w:eastAsia="zh-CN"/>
+        </w:rPr>
+      </w:pPr>
+      <w:r>
+        <w:rPr>
+          <w:rFonts w:hint="eastAsia"/>
+          <w:lang w:val="en-US" w:eastAsia="zh-CN"/>
+        </w:rPr>
+        <w:t>提现申请</w:t>
+      </w:r>
+    </w:p>
+    <w:p>
+      <w:pPr>
+        <w:numPr>
+          <w:ilvl w:val="0"/>
+          <w:numId w:val="0"/>
+        </w:numPr>
+        <w:ind w:leftChars="0" w:firstLine="630" w:firstLineChars="300"/>
+        <w:rPr>
+          <w:rFonts w:hint="eastAsia"/>
+          <w:lang w:eastAsia="zh-CN"/>
+        </w:rPr>
+      </w:pPr>
+      <w:r>
+        <w:rPr>
+          <w:rFonts w:hint="eastAsia"/>
+          <w:lang w:val="en-US" w:eastAsia="zh-CN"/>
+        </w:rPr>
+        <w:t xml:space="preserve">  </w:t>
+      </w:r>
+      <w:r>
+        <w:rPr>
+          <w:rFonts w:hint="eastAsia"/>
+          <w:lang w:eastAsia="zh-CN"/>
+        </w:rPr>
+        <w:fldChar w:fldCharType="begin"/>
+      </w:r>
+      <w:r>
+        <w:rPr>
+          <w:rFonts w:hint="eastAsia"/>
+          <w:lang w:eastAsia="zh-CN"/>
+        </w:rPr>
+        <w:instrText xml:space="preserve"> HYPERLINK "http://ticket.pc-online.cc/client/api/register?email=" </w:instrText>
+      </w:r>
+      <w:r>
+        <w:rPr>
+          <w:rFonts w:hint="eastAsia"/>
+          <w:lang w:eastAsia="zh-CN"/>
+        </w:rPr>
+        <w:fldChar w:fldCharType="separate"/>
+      </w:r>
+      <w:r>
+        <w:rPr>
+          <w:rStyle w:val="3"/>
+          <w:rFonts w:hint="eastAsia"/>
+          <w:lang w:eastAsia="zh-CN"/>
+        </w:rPr>
+        <w:t>http://ticket.pc-online.cc/client/api/apply_cash</w:t>
+      </w:r>
+      <w:r>
+        <w:rPr>
+          <w:rFonts w:hint="eastAsia"/>
+          <w:lang w:eastAsia="zh-CN"/>
+        </w:rPr>
+        <w:fldChar w:fldCharType="end"/>
+      </w:r>
+    </w:p>
+    <w:p>
+      <w:pPr>
+        <w:numPr>
+          <w:ilvl w:val="0"/>
+          <w:numId w:val="0"/>
+        </w:numPr>
+        <w:ind w:leftChars="0" w:firstLine="420"/>
+        <w:rPr>
+          <w:rFonts w:hint="eastAsia"/>
+          <w:lang w:val="en-US" w:eastAsia="zh-CN"/>
+        </w:rPr>
+      </w:pPr>
+      <w:r>
+        <w:rPr>
+          <w:rFonts w:hint="eastAsia"/>
+          <w:lang w:val="en-US" w:eastAsia="zh-CN"/>
+        </w:rPr>
+        <w:t xml:space="preserve">      参数 ： 登录成功返回的 mid  ,  tokey</w:t>
+      </w:r>
+    </w:p>
+    <w:p>
+      <w:pPr>
+        <w:numPr>
+          <w:ilvl w:val="0"/>
+          <w:numId w:val="0"/>
+        </w:numPr>
+        <w:ind w:leftChars="0" w:firstLine="420"/>
+        <w:rPr>
+          <w:rFonts w:hint="eastAsia"/>
+          <w:lang w:val="en-US" w:eastAsia="zh-CN"/>
+        </w:rPr>
+      </w:pPr>
+      <w:r>
+        <w:rPr>
+          <w:rFonts w:hint="eastAsia"/>
+          <w:lang w:val="en-US" w:eastAsia="zh-CN"/>
+        </w:rPr>
+        <w:t xml:space="preserve">       活动名称：act_name      活动ID：aid</w:t>
+      </w:r>
+    </w:p>
+    <w:p>
+      <w:pPr>
+        <w:numPr>
+          <w:ilvl w:val="0"/>
+          <w:numId w:val="0"/>
+        </w:numPr>
+        <w:ind w:firstLine="1260" w:firstLineChars="600"/>
+        <w:rPr>
+          <w:rFonts w:hint="eastAsia"/>
+          <w:lang w:val="en-US" w:eastAsia="zh-CN"/>
+        </w:rPr>
+      </w:pPr>
+      <w:r>
+        <w:rPr>
+          <w:rFonts w:hint="eastAsia"/>
+          <w:lang w:val="en-US" w:eastAsia="zh-CN"/>
+        </w:rPr>
+        <w:t>验证手机号：phone      验证码：vericode</w:t>
+      </w:r>
+    </w:p>
+    <w:p>
+      <w:pPr>
+        <w:numPr>
+          <w:ilvl w:val="0"/>
+          <w:numId w:val="0"/>
+        </w:numPr>
+        <w:ind w:firstLine="1260" w:firstLineChars="600"/>
+        <w:rPr>
+          <w:rFonts w:hint="eastAsia"/>
+          <w:lang w:val="en-US" w:eastAsia="zh-CN"/>
+        </w:rPr>
+      </w:pPr>
+      <w:r>
+        <w:rPr>
+          <w:rFonts w:hint="eastAsia"/>
+          <w:lang w:val="en-US" w:eastAsia="zh-CN"/>
+        </w:rPr>
+        <w:t>密码：password</w:t>
+      </w:r>
+    </w:p>
+    <w:p>
+      <w:pPr>
+        <w:numPr>
+          <w:ilvl w:val="0"/>
+          <w:numId w:val="0"/>
+        </w:numPr>
+        <w:ind w:firstLine="1260" w:firstLineChars="600"/>
+        <w:rPr>
+          <w:rFonts w:hint="eastAsia"/>
+          <w:lang w:val="en-US" w:eastAsia="zh-CN"/>
+        </w:rPr>
+      </w:pPr>
+      <w:r>
+        <w:rPr>
+          <w:rFonts w:hint="eastAsia"/>
+          <w:lang w:val="en-US" w:eastAsia="zh-CN"/>
+        </w:rPr>
+        <w:t>提现金额：cash         发票：invoice  1要，2不需要</w:t>
+      </w:r>
+    </w:p>
+    <w:p>
+      <w:pPr>
+        <w:numPr>
+          <w:ilvl w:val="0"/>
+          <w:numId w:val="0"/>
+        </w:numPr>
+        <w:ind w:leftChars="0" w:firstLine="420"/>
+        <w:rPr>
+          <w:rFonts w:hint="eastAsia"/>
+          <w:lang w:val="en-US" w:eastAsia="zh-CN"/>
+        </w:rPr>
+      </w:pPr>
+      <w:r>
+        <w:rPr>
+          <w:rFonts w:hint="eastAsia"/>
+          <w:lang w:val="en-US" w:eastAsia="zh-CN"/>
+        </w:rPr>
+        <w:t xml:space="preserve">       公司名：company        识别码：code</w:t>
+      </w:r>
+    </w:p>
+    <w:p>
+      <w:pPr>
+        <w:numPr>
+          <w:ilvl w:val="0"/>
+          <w:numId w:val="0"/>
+        </w:numPr>
+        <w:ind w:firstLine="1260" w:firstLineChars="600"/>
+        <w:rPr>
+          <w:rFonts w:hint="eastAsia"/>
+          <w:lang w:val="en-US" w:eastAsia="zh-CN"/>
+        </w:rPr>
+      </w:pPr>
+      <w:r>
+        <w:rPr>
+          <w:rFonts w:hint="eastAsia"/>
+          <w:lang w:val="en-US" w:eastAsia="zh-CN"/>
+        </w:rPr>
+        <w:t>手机号：mobile         公司地址：address</w:t>
+      </w:r>
+    </w:p>
+    <w:p>
+      <w:pPr>
+        <w:numPr>
+          <w:ilvl w:val="0"/>
+          <w:numId w:val="0"/>
+        </w:numPr>
+        <w:ind w:firstLine="420" w:firstLineChars="200"/>
+        <w:rPr>
+          <w:rFonts w:hint="eastAsia"/>
+          <w:lang w:val="en-US" w:eastAsia="zh-CN"/>
+        </w:rPr>
+      </w:pPr>
+      <w:r>
+        <w:rPr>
+          <w:rFonts w:hint="eastAsia"/>
+          <w:lang w:val="en-US" w:eastAsia="zh-CN"/>
+        </w:rPr>
+        <w:t xml:space="preserve">       银行卡：cardnums        开户行：bankname</w:t>
+      </w:r>
+    </w:p>
+    <w:p>
+      <w:pPr>
+        <w:numPr>
+          <w:ilvl w:val="0"/>
+          <w:numId w:val="0"/>
+        </w:numPr>
+        <w:ind w:leftChars="0" w:firstLine="420"/>
+        <w:rPr>
+          <w:rFonts w:ascii="Consolas" w:hAnsi="Consolas" w:eastAsia="Consolas" w:cs="Consolas"/>
+          <w:i w:val="0"/>
+          <w:caps w:val="0"/>
+          <w:color w:val="212121"/>
+          <w:spacing w:val="0"/>
+          <w:sz w:val="18"/>
+          <w:szCs w:val="18"/>
+          <w:shd w:val="clear" w:fill="FFFFFF"/>
+        </w:rPr>
+      </w:pPr>
+      <w:r>
+        <w:rPr>
+          <w:rFonts w:hint="eastAsia"/>
+          <w:lang w:val="en-US" w:eastAsia="zh-CN"/>
+        </w:rPr>
+        <w:t>返回：</w:t>
+      </w:r>
+      <w:r>
+        <w:rPr>
+          <w:rFonts w:ascii="Consolas" w:hAnsi="Consolas" w:eastAsia="Consolas" w:cs="Consolas"/>
+          <w:i w:val="0"/>
+          <w:caps w:val="0"/>
+          <w:color w:val="212121"/>
+          <w:spacing w:val="0"/>
+          <w:sz w:val="18"/>
+          <w:szCs w:val="18"/>
+          <w:shd w:val="clear" w:fill="FFFFFF"/>
+        </w:rPr>
+        <w:t>{</w:t>
+      </w:r>
+      <w:r>
+        <w:rPr>
+          <w:rFonts w:hint="eastAsia" w:ascii="Consolas" w:hAnsi="Consolas" w:eastAsia="宋体" w:cs="Consolas"/>
+          <w:i w:val="0"/>
+          <w:caps w:val="0"/>
+          <w:color w:val="212121"/>
+          <w:spacing w:val="0"/>
+          <w:sz w:val="18"/>
+          <w:szCs w:val="18"/>
+          <w:shd w:val="clear" w:fill="FFFFFF"/>
+          <w:lang w:val="en-US" w:eastAsia="zh-CN"/>
+        </w:rPr>
+        <w:t>status</w:t>
+      </w:r>
+      <w:r>
+        <w:rPr>
+          <w:rFonts w:ascii="Consolas" w:hAnsi="Consolas" w:eastAsia="Consolas" w:cs="Consolas"/>
+          <w:i w:val="0"/>
+          <w:caps w:val="0"/>
+          <w:color w:val="212121"/>
+          <w:spacing w:val="0"/>
+          <w:sz w:val="18"/>
+          <w:szCs w:val="18"/>
+          <w:shd w:val="clear" w:fill="FFFFFF"/>
+        </w:rPr>
+        <w:t xml:space="preserve">: </w:t>
+      </w:r>
+      <w:r>
+        <w:rPr>
+          <w:rFonts w:hint="eastAsia" w:ascii="Consolas" w:hAnsi="Consolas" w:eastAsia="宋体" w:cs="Consolas"/>
+          <w:i w:val="0"/>
+          <w:caps w:val="0"/>
+          <w:color w:val="212121"/>
+          <w:spacing w:val="0"/>
+          <w:sz w:val="18"/>
+          <w:szCs w:val="18"/>
+          <w:shd w:val="clear" w:fill="FFFFFF"/>
+          <w:lang w:val="en-US" w:eastAsia="zh-CN"/>
+        </w:rPr>
+        <w:t>1</w:t>
+      </w:r>
+      <w:r>
+        <w:rPr>
+          <w:rFonts w:ascii="Consolas" w:hAnsi="Consolas" w:eastAsia="Consolas" w:cs="Consolas"/>
+          <w:i w:val="0"/>
+          <w:caps w:val="0"/>
+          <w:color w:val="212121"/>
+          <w:spacing w:val="0"/>
+          <w:sz w:val="18"/>
+          <w:szCs w:val="18"/>
+          <w:shd w:val="clear" w:fill="FFFFFF"/>
+        </w:rPr>
+        <w:t>, msg: "</w:t>
+      </w:r>
+      <w:r>
+        <w:rPr>
+          <w:rFonts w:hint="eastAsia" w:ascii="Consolas" w:hAnsi="Consolas" w:eastAsia="宋体" w:cs="Consolas"/>
+          <w:i w:val="0"/>
+          <w:caps w:val="0"/>
+          <w:color w:val="212121"/>
+          <w:spacing w:val="0"/>
+          <w:sz w:val="18"/>
+          <w:szCs w:val="18"/>
+          <w:shd w:val="clear" w:fill="FFFFFF"/>
+          <w:lang w:val="en-US" w:eastAsia="zh-CN"/>
+        </w:rPr>
+        <w:t>提交成功</w:t>
+      </w:r>
+      <w:r>
+        <w:rPr>
+          <w:rFonts w:ascii="Consolas" w:hAnsi="Consolas" w:eastAsia="Consolas" w:cs="Consolas"/>
+          <w:i w:val="0"/>
+          <w:caps w:val="0"/>
+          <w:color w:val="212121"/>
+          <w:spacing w:val="0"/>
+          <w:sz w:val="18"/>
+          <w:szCs w:val="18"/>
+          <w:shd w:val="clear" w:fill="FFFFFF"/>
+        </w:rPr>
+        <w:t>"}</w:t>
+      </w:r>
+    </w:p>
+    <w:p>
+      <w:pPr>
+        <w:numPr>
+          <w:ilvl w:val="0"/>
+          <w:numId w:val="0"/>
+        </w:numPr>
+        <w:ind w:leftChars="0" w:firstLine="420"/>
+        <w:rPr>
+          <w:rFonts w:ascii="Consolas" w:hAnsi="Consolas" w:eastAsia="Consolas" w:cs="Consolas"/>
+          <w:i w:val="0"/>
+          <w:caps w:val="0"/>
+          <w:color w:val="212121"/>
+          <w:spacing w:val="0"/>
+          <w:sz w:val="18"/>
+          <w:szCs w:val="18"/>
+          <w:shd w:val="clear" w:fill="FFFFFF"/>
+        </w:rPr>
+      </w:pPr>
+      <w:r>
+        <w:rPr>
+          <w:rFonts w:hint="eastAsia" w:ascii="Consolas" w:hAnsi="Consolas" w:eastAsia="宋体" w:cs="Consolas"/>
+          <w:i w:val="0"/>
+          <w:caps w:val="0"/>
+          <w:color w:val="212121"/>
+          <w:spacing w:val="0"/>
+          <w:sz w:val="18"/>
+          <w:szCs w:val="18"/>
+          <w:shd w:val="clear" w:fill="FFFFFF"/>
+          <w:lang w:val="en-US" w:eastAsia="zh-CN"/>
+        </w:rPr>
+        <w:t xml:space="preserve">       </w:t>
+      </w:r>
+      <w:r>
+        <w:rPr>
+          <w:rFonts w:ascii="Consolas" w:hAnsi="Consolas" w:eastAsia="Consolas" w:cs="Consolas"/>
+          <w:i w:val="0"/>
+          <w:caps w:val="0"/>
+          <w:color w:val="212121"/>
+          <w:spacing w:val="0"/>
+          <w:sz w:val="18"/>
+          <w:szCs w:val="18"/>
+          <w:shd w:val="clear" w:fill="FFFFFF"/>
+        </w:rPr>
+        <w:t>{</w:t>
+      </w:r>
+      <w:r>
+        <w:rPr>
+          <w:rFonts w:hint="eastAsia" w:ascii="Consolas" w:hAnsi="Consolas" w:eastAsia="宋体" w:cs="Consolas"/>
+          <w:i w:val="0"/>
+          <w:caps w:val="0"/>
+          <w:color w:val="212121"/>
+          <w:spacing w:val="0"/>
+          <w:sz w:val="18"/>
+          <w:szCs w:val="18"/>
+          <w:shd w:val="clear" w:fill="FFFFFF"/>
+          <w:lang w:val="en-US" w:eastAsia="zh-CN"/>
+        </w:rPr>
+        <w:t>status</w:t>
+      </w:r>
+      <w:r>
+        <w:rPr>
+          <w:rFonts w:ascii="Consolas" w:hAnsi="Consolas" w:eastAsia="Consolas" w:cs="Consolas"/>
+          <w:i w:val="0"/>
+          <w:caps w:val="0"/>
+          <w:color w:val="212121"/>
+          <w:spacing w:val="0"/>
+          <w:sz w:val="18"/>
+          <w:szCs w:val="18"/>
+          <w:shd w:val="clear" w:fill="FFFFFF"/>
+        </w:rPr>
+        <w:t xml:space="preserve">: </w:t>
+      </w:r>
+      <w:r>
+        <w:rPr>
+          <w:rFonts w:hint="eastAsia" w:ascii="Consolas" w:hAnsi="Consolas" w:eastAsia="宋体" w:cs="Consolas"/>
+          <w:i w:val="0"/>
+          <w:caps w:val="0"/>
+          <w:color w:val="212121"/>
+          <w:spacing w:val="0"/>
+          <w:sz w:val="18"/>
+          <w:szCs w:val="18"/>
+          <w:shd w:val="clear" w:fill="FFFFFF"/>
+          <w:lang w:val="en-US" w:eastAsia="zh-CN"/>
+        </w:rPr>
+        <w:t>-1</w:t>
+      </w:r>
+      <w:r>
+        <w:rPr>
+          <w:rFonts w:ascii="Consolas" w:hAnsi="Consolas" w:eastAsia="Consolas" w:cs="Consolas"/>
+          <w:i w:val="0"/>
+          <w:caps w:val="0"/>
+          <w:color w:val="212121"/>
+          <w:spacing w:val="0"/>
+          <w:sz w:val="18"/>
+          <w:szCs w:val="18"/>
+          <w:shd w:val="clear" w:fill="FFFFFF"/>
+        </w:rPr>
+        <w:t>, msg: "</w:t>
+      </w:r>
+      <w:r>
+        <w:rPr>
+          <w:rFonts w:hint="eastAsia" w:ascii="Consolas" w:hAnsi="Consolas" w:eastAsia="宋体" w:cs="Consolas"/>
+          <w:i w:val="0"/>
+          <w:caps w:val="0"/>
+          <w:color w:val="212121"/>
+          <w:spacing w:val="0"/>
+          <w:sz w:val="18"/>
+          <w:szCs w:val="18"/>
+          <w:shd w:val="clear" w:fill="FFFFFF"/>
+          <w:lang w:val="en-US" w:eastAsia="zh-CN"/>
+        </w:rPr>
+        <w:t>提交</w:t>
+      </w:r>
+      <w:r>
+        <w:rPr>
+          <w:rFonts w:hint="eastAsia" w:ascii="Consolas" w:hAnsi="Consolas" w:eastAsia="宋体" w:cs="Consolas"/>
+          <w:i w:val="0"/>
+          <w:caps w:val="0"/>
+          <w:color w:val="212121"/>
+          <w:spacing w:val="0"/>
+          <w:sz w:val="18"/>
+          <w:szCs w:val="18"/>
+          <w:shd w:val="clear" w:fill="FFFFFF"/>
+          <w:lang w:eastAsia="zh-CN"/>
+        </w:rPr>
+        <w:t>失败</w:t>
+      </w:r>
+      <w:r>
+        <w:rPr>
+          <w:rFonts w:ascii="Consolas" w:hAnsi="Consolas" w:eastAsia="Consolas" w:cs="Consolas"/>
+          <w:i w:val="0"/>
+          <w:caps w:val="0"/>
+          <w:color w:val="212121"/>
+          <w:spacing w:val="0"/>
+          <w:sz w:val="18"/>
+          <w:szCs w:val="18"/>
+          <w:shd w:val="clear" w:fill="FFFFFF"/>
+        </w:rPr>
+        <w:t>"}</w:t>
+      </w:r>
+    </w:p>
+    <w:p>
+      <w:pPr>
+        <w:numPr>
+          <w:ilvl w:val="0"/>
+          <w:numId w:val="0"/>
+        </w:numPr>
+        <w:ind w:leftChars="0" w:firstLine="420"/>
+        <w:rPr>
+          <w:rFonts w:ascii="Consolas" w:hAnsi="Consolas" w:eastAsia="Consolas" w:cs="Consolas"/>
+          <w:i w:val="0"/>
+          <w:caps w:val="0"/>
+          <w:color w:val="212121"/>
+          <w:spacing w:val="0"/>
+          <w:sz w:val="18"/>
+          <w:szCs w:val="18"/>
+          <w:shd w:val="clear" w:fill="FFFFFF"/>
+        </w:rPr>
+      </w:pPr>
+    </w:p>
+    <w:p>
+      <w:pPr>
+        <w:numPr>
+          <w:ilvl w:val="0"/>
+          <w:numId w:val="1"/>
+        </w:numPr>
+        <w:ind w:left="0" w:leftChars="0" w:firstLine="0" w:firstLineChars="0"/>
+        <w:rPr>
+          <w:rFonts w:hint="eastAsia" w:ascii="Consolas" w:hAnsi="Consolas" w:eastAsia="宋体" w:cs="Consolas"/>
+          <w:i w:val="0"/>
+          <w:caps w:val="0"/>
+          <w:color w:val="212121"/>
+          <w:spacing w:val="0"/>
+          <w:sz w:val="18"/>
+          <w:szCs w:val="18"/>
+          <w:shd w:val="clear" w:fill="FFFFFF"/>
+          <w:lang w:val="en-US" w:eastAsia="zh-CN"/>
+        </w:rPr>
+      </w:pPr>
+      <w:r>
+        <w:rPr>
+          <w:rFonts w:hint="eastAsia" w:ascii="Consolas" w:hAnsi="Consolas" w:eastAsia="宋体" w:cs="Consolas"/>
+          <w:i w:val="0"/>
+          <w:caps w:val="0"/>
+          <w:color w:val="212121"/>
+          <w:spacing w:val="0"/>
+          <w:sz w:val="18"/>
+          <w:szCs w:val="18"/>
+          <w:shd w:val="clear" w:fill="FFFFFF"/>
+          <w:lang w:val="en-US" w:eastAsia="zh-CN"/>
+        </w:rPr>
+        <w:t>流水账</w:t>
+      </w:r>
+    </w:p>
+    <w:p>
+      <w:pPr>
+        <w:numPr>
+          <w:ilvl w:val="0"/>
+          <w:numId w:val="0"/>
+        </w:numPr>
+        <w:ind w:leftChars="0" w:firstLine="540" w:firstLineChars="300"/>
+        <w:rPr>
+          <w:rFonts w:hint="eastAsia"/>
+          <w:lang w:eastAsia="zh-CN"/>
+        </w:rPr>
+      </w:pPr>
+      <w:r>
+        <w:rPr>
+          <w:rFonts w:hint="eastAsia" w:ascii="Consolas" w:hAnsi="Consolas" w:eastAsia="宋体" w:cs="Consolas"/>
+          <w:i w:val="0"/>
+          <w:caps w:val="0"/>
+          <w:color w:val="212121"/>
+          <w:spacing w:val="0"/>
+          <w:sz w:val="18"/>
+          <w:szCs w:val="18"/>
+          <w:shd w:val="clear" w:fill="FFFFFF"/>
+          <w:lang w:val="en-US" w:eastAsia="zh-CN"/>
+        </w:rPr>
+        <w:t xml:space="preserve">     </w:t>
+      </w:r>
+      <w:r>
+        <w:rPr>
+          <w:rFonts w:hint="eastAsia"/>
+          <w:lang w:eastAsia="zh-CN"/>
+        </w:rPr>
+        <w:fldChar w:fldCharType="begin"/>
+      </w:r>
+      <w:r>
+        <w:rPr>
+          <w:rFonts w:hint="eastAsia"/>
+          <w:lang w:eastAsia="zh-CN"/>
+        </w:rPr>
+        <w:instrText xml:space="preserve"> HYPERLINK "http://ticket.pc-online.cc/client/api/register?email=" </w:instrText>
+      </w:r>
+      <w:r>
+        <w:rPr>
+          <w:rFonts w:hint="eastAsia"/>
+          <w:lang w:eastAsia="zh-CN"/>
+        </w:rPr>
+        <w:fldChar w:fldCharType="separate"/>
+      </w:r>
+      <w:r>
+        <w:rPr>
+          <w:rStyle w:val="3"/>
+          <w:rFonts w:hint="eastAsia"/>
+          <w:lang w:eastAsia="zh-CN"/>
+        </w:rPr>
+        <w:t>http://ticket.pc-online.cc/client/api/bills</w:t>
+      </w:r>
+      <w:r>
+        <w:rPr>
+          <w:rFonts w:hint="eastAsia"/>
+          <w:lang w:eastAsia="zh-CN"/>
+        </w:rPr>
+        <w:fldChar w:fldCharType="end"/>
+      </w:r>
+    </w:p>
+    <w:p>
+      <w:pPr>
+        <w:numPr>
+          <w:ilvl w:val="0"/>
+          <w:numId w:val="0"/>
+        </w:numPr>
+        <w:ind w:leftChars="0" w:firstLine="630" w:firstLineChars="300"/>
+      </w:pPr>
+      <w:r>
+        <w:drawing>
+          <wp:inline distT="0" distB="0" distL="114300" distR="114300">
+            <wp:extent cx="5273675" cy="4128135"/>
+            <wp:effectExtent l="0" t="0" r="3175" b="5715"/>
+            <wp:docPr id="6" name="图片 1"/>
+            <wp:cNvGraphicFramePr>
+              <a:graphicFrameLocks xmlns:a="http://schemas.openxmlformats.org/drawingml/2006/main" noChangeAspect="1"/>
+            </wp:cNvGraphicFramePr>
+            <a:graphic xmlns:a="http://schemas.openxmlformats.org/drawingml/2006/main">
+              <a:graphicData uri="http://schemas.openxmlformats.org/drawingml/2006/picture">
+                <pic:pic xmlns:pic="http://schemas.openxmlformats.org/drawingml/2006/picture">
+                  <pic:nvPicPr>
+                    <pic:cNvPr id="6" name="图片 1"/>
+                    <pic:cNvPicPr>
+                      <a:picLocks noChangeAspect="1"/>
+                    </pic:cNvPicPr>
+                  </pic:nvPicPr>
+                  <pic:blipFill>
+                    <a:blip r:embed="rId10"/>
+                    <a:stretch>
+                      <a:fillRect/>
+                    </a:stretch>
+                  </pic:blipFill>
+                  <pic:spPr>
+                    <a:xfrm>
+                      <a:off x="0" y="0"/>
+                      <a:ext cx="5273675" cy="4128135"/>
+                    </a:xfrm>
+                    <a:prstGeom prst="rect">
+                      <a:avLst/>
+                    </a:prstGeom>
+                    <a:noFill/>
+                    <a:ln w="9525">
+                      <a:noFill/>
+                    </a:ln>
+                  </pic:spPr>
+                </pic:pic>
+              </a:graphicData>
+            </a:graphic>
+          </wp:inline>
+        </w:drawing>
+      </w:r>
+    </w:p>
+    <w:p>
+      <w:pPr>
+        <w:numPr>
+          <w:ilvl w:val="0"/>
+          <w:numId w:val="0"/>
+        </w:numPr>
+        <w:ind w:leftChars="0" w:firstLine="630" w:firstLineChars="300"/>
+        <w:rPr>
+          <w:rFonts w:hint="eastAsia"/>
+          <w:lang w:val="en-US" w:eastAsia="zh-CN"/>
+        </w:rPr>
+      </w:pPr>
+      <w:r>
+        <w:rPr>
+          <w:rFonts w:hint="eastAsia"/>
+          <w:lang w:val="en-US" w:eastAsia="zh-CN"/>
+        </w:rPr>
+        <w:t>参数说明：cash：可提金额    price：单价   salenums：销售张数</w:t>
+      </w:r>
+    </w:p>
+    <w:p>
+      <w:pPr>
+        <w:numPr>
+          <w:ilvl w:val="0"/>
+          <w:numId w:val="0"/>
+        </w:numPr>
+        <w:ind w:leftChars="0" w:firstLine="630" w:firstLineChars="300"/>
+        <w:rPr>
+          <w:rFonts w:hint="eastAsia"/>
+          <w:lang w:val="en-US" w:eastAsia="zh-CN"/>
+        </w:rPr>
+      </w:pPr>
+      <w:r>
+        <w:rPr>
+          <w:rFonts w:hint="eastAsia"/>
+          <w:lang w:val="en-US" w:eastAsia="zh-CN"/>
+        </w:rPr>
+        <w:t xml:space="preserve">          date: 结束时间     nums：总售数   total：总额</w:t>
+      </w:r>
+    </w:p>
+    <w:p>
+      <w:pPr>
+        <w:numPr>
+          <w:ilvl w:val="0"/>
+          <w:numId w:val="0"/>
+        </w:numPr>
+        <w:ind w:leftChars="0" w:firstLine="630" w:firstLineChars="300"/>
+        <w:rPr>
+          <w:rFonts w:hint="eastAsia"/>
+          <w:lang w:val="en-US" w:eastAsia="zh-CN"/>
+        </w:rPr>
+      </w:pPr>
+      <w:r>
+        <w:rPr>
+          <w:rFonts w:hint="eastAsia"/>
+          <w:lang w:val="en-US" w:eastAsia="zh-CN"/>
+        </w:rPr>
+        <w:t xml:space="preserve">         Status：1未可提现，2申请提现，3已申请，4已提现，5提现失败</w:t>
+      </w:r>
+    </w:p>
+    <w:p>
+      <w:pPr>
+        <w:numPr>
+          <w:ilvl w:val="0"/>
+          <w:numId w:val="0"/>
+        </w:numPr>
+        <w:ind w:leftChars="0" w:firstLine="630" w:firstLineChars="300"/>
+        <w:rPr>
+          <w:rFonts w:hint="eastAsia"/>
+          <w:lang w:eastAsia="zh-CN"/>
+        </w:rPr>
+      </w:pPr>
+    </w:p>
+    <w:p>
+      <w:pPr>
+        <w:numPr>
+          <w:ilvl w:val="0"/>
+          <w:numId w:val="1"/>
+        </w:numPr>
+        <w:ind w:left="0" w:leftChars="0" w:firstLine="0" w:firstLineChars="0"/>
+        <w:rPr>
+          <w:rFonts w:hint="eastAsia"/>
+          <w:lang w:val="en-US" w:eastAsia="zh-CN"/>
+        </w:rPr>
+      </w:pPr>
+      <w:r>
+        <w:rPr>
+          <w:rFonts w:hint="eastAsia"/>
+          <w:lang w:val="en-US" w:eastAsia="zh-CN"/>
+        </w:rPr>
+        <w:t>活动下架</w:t>
+      </w:r>
+    </w:p>
+    <w:p>
+      <w:pPr>
+        <w:numPr>
+          <w:ilvl w:val="0"/>
+          <w:numId w:val="0"/>
+        </w:numPr>
+        <w:ind w:leftChars="0"/>
+        <w:rPr>
+          <w:rFonts w:hint="eastAsia"/>
+          <w:lang w:val="en-US" w:eastAsia="zh-CN"/>
+        </w:rPr>
+      </w:pPr>
+      <w:r>
+        <w:rPr>
+          <w:rFonts w:hint="eastAsia"/>
+          <w:lang w:val="en-US" w:eastAsia="zh-CN"/>
+        </w:rPr>
+        <w:t xml:space="preserve">      </w:t>
+      </w:r>
+      <w:r>
+        <w:rPr>
+          <w:rStyle w:val="3"/>
+          <w:rFonts w:hint="eastAsia"/>
+          <w:lang w:eastAsia="zh-CN"/>
+        </w:rPr>
+        <w:fldChar w:fldCharType="begin"/>
+      </w:r>
+      <w:r>
+        <w:rPr>
+          <w:rStyle w:val="3"/>
+          <w:rFonts w:hint="eastAsia"/>
+          <w:lang w:eastAsia="zh-CN"/>
+        </w:rPr>
+        <w:instrText xml:space="preserve"> HYPERLINK "http://ticket.pc-online.cc/client/api/change_act" </w:instrText>
+      </w:r>
+      <w:r>
+        <w:rPr>
+          <w:rStyle w:val="3"/>
+          <w:rFonts w:hint="eastAsia"/>
+          <w:lang w:eastAsia="zh-CN"/>
+        </w:rPr>
+        <w:fldChar w:fldCharType="separate"/>
+      </w:r>
+      <w:r>
+        <w:rPr>
+          <w:rStyle w:val="3"/>
+          <w:rFonts w:hint="eastAsia"/>
+          <w:lang w:eastAsia="zh-CN"/>
+        </w:rPr>
+        <w:t>http://ticket.pc-online.cc/client/api/</w:t>
+      </w:r>
+      <w:r>
+        <w:rPr>
+          <w:rStyle w:val="3"/>
+          <w:rFonts w:hint="eastAsia"/>
+          <w:lang w:val="en-US" w:eastAsia="zh-CN"/>
+        </w:rPr>
+        <w:t>change_act</w:t>
+      </w:r>
+      <w:r>
+        <w:rPr>
+          <w:rStyle w:val="3"/>
+          <w:rFonts w:hint="eastAsia"/>
+          <w:lang w:eastAsia="zh-CN"/>
+        </w:rPr>
+        <w:fldChar w:fldCharType="end"/>
+      </w:r>
+    </w:p>
+    <w:p>
+      <w:pPr>
+        <w:numPr>
+          <w:ilvl w:val="0"/>
+          <w:numId w:val="0"/>
+        </w:numPr>
+        <w:ind w:left="420" w:leftChars="0" w:firstLine="420" w:firstLineChars="0"/>
+        <w:rPr>
+          <w:rFonts w:hint="eastAsia"/>
+          <w:lang w:val="en-US" w:eastAsia="zh-CN"/>
+        </w:rPr>
+      </w:pPr>
+      <w:r>
+        <w:rPr>
+          <w:rFonts w:hint="eastAsia"/>
+          <w:lang w:val="en-US" w:eastAsia="zh-CN"/>
+        </w:rPr>
+        <w:t>参数：活动ID: aid</w:t>
+      </w:r>
+    </w:p>
+    <w:p>
+      <w:pPr>
+        <w:numPr>
+          <w:ilvl w:val="0"/>
+          <w:numId w:val="0"/>
+        </w:numPr>
+        <w:ind w:leftChars="0" w:firstLine="420"/>
+        <w:rPr>
+          <w:rFonts w:ascii="Consolas" w:hAnsi="Consolas" w:eastAsia="Consolas" w:cs="Consolas"/>
+          <w:i w:val="0"/>
+          <w:caps w:val="0"/>
+          <w:color w:val="212121"/>
+          <w:spacing w:val="0"/>
+          <w:sz w:val="18"/>
+          <w:szCs w:val="18"/>
+          <w:shd w:val="clear" w:fill="FFFFFF"/>
+        </w:rPr>
+      </w:pPr>
+      <w:r>
+        <w:rPr>
+          <w:rFonts w:hint="eastAsia"/>
+          <w:lang w:val="en-US" w:eastAsia="zh-CN"/>
+        </w:rPr>
+        <w:t>返回：</w:t>
+      </w:r>
+      <w:r>
+        <w:rPr>
+          <w:rFonts w:ascii="Consolas" w:hAnsi="Consolas" w:eastAsia="Consolas" w:cs="Consolas"/>
+          <w:i w:val="0"/>
+          <w:caps w:val="0"/>
+          <w:color w:val="212121"/>
+          <w:spacing w:val="0"/>
+          <w:sz w:val="18"/>
+          <w:szCs w:val="18"/>
+          <w:shd w:val="clear" w:fill="FFFFFF"/>
+        </w:rPr>
+        <w:t>{</w:t>
+      </w:r>
+      <w:r>
+        <w:rPr>
+          <w:rFonts w:hint="eastAsia" w:ascii="Consolas" w:hAnsi="Consolas" w:eastAsia="宋体" w:cs="Consolas"/>
+          <w:i w:val="0"/>
+          <w:caps w:val="0"/>
+          <w:color w:val="212121"/>
+          <w:spacing w:val="0"/>
+          <w:sz w:val="18"/>
+          <w:szCs w:val="18"/>
+          <w:shd w:val="clear" w:fill="FFFFFF"/>
+          <w:lang w:val="en-US" w:eastAsia="zh-CN"/>
+        </w:rPr>
+        <w:t>status</w:t>
+      </w:r>
+      <w:r>
+        <w:rPr>
+          <w:rFonts w:ascii="Consolas" w:hAnsi="Consolas" w:eastAsia="Consolas" w:cs="Consolas"/>
+          <w:i w:val="0"/>
+          <w:caps w:val="0"/>
+          <w:color w:val="212121"/>
+          <w:spacing w:val="0"/>
+          <w:sz w:val="18"/>
+          <w:szCs w:val="18"/>
+          <w:shd w:val="clear" w:fill="FFFFFF"/>
+        </w:rPr>
+        <w:t xml:space="preserve">: </w:t>
+      </w:r>
+      <w:r>
+        <w:rPr>
+          <w:rFonts w:hint="eastAsia" w:ascii="Consolas" w:hAnsi="Consolas" w:eastAsia="宋体" w:cs="Consolas"/>
+          <w:i w:val="0"/>
+          <w:caps w:val="0"/>
+          <w:color w:val="212121"/>
+          <w:spacing w:val="0"/>
+          <w:sz w:val="18"/>
+          <w:szCs w:val="18"/>
+          <w:shd w:val="clear" w:fill="FFFFFF"/>
+          <w:lang w:val="en-US" w:eastAsia="zh-CN"/>
+        </w:rPr>
+        <w:t>1</w:t>
+      </w:r>
+      <w:r>
+        <w:rPr>
+          <w:rFonts w:ascii="Consolas" w:hAnsi="Consolas" w:eastAsia="Consolas" w:cs="Consolas"/>
+          <w:i w:val="0"/>
+          <w:caps w:val="0"/>
+          <w:color w:val="212121"/>
+          <w:spacing w:val="0"/>
+          <w:sz w:val="18"/>
+          <w:szCs w:val="18"/>
+          <w:shd w:val="clear" w:fill="FFFFFF"/>
+        </w:rPr>
+        <w:t>, msg: "</w:t>
+      </w:r>
+      <w:r>
+        <w:rPr>
+          <w:rFonts w:hint="eastAsia" w:ascii="Consolas" w:hAnsi="Consolas" w:eastAsia="宋体" w:cs="Consolas"/>
+          <w:i w:val="0"/>
+          <w:caps w:val="0"/>
+          <w:color w:val="212121"/>
+          <w:spacing w:val="0"/>
+          <w:sz w:val="18"/>
+          <w:szCs w:val="18"/>
+          <w:shd w:val="clear" w:fill="FFFFFF"/>
+          <w:lang w:val="en-US" w:eastAsia="zh-CN"/>
+        </w:rPr>
+        <w:t>成功</w:t>
+      </w:r>
+      <w:r>
+        <w:rPr>
+          <w:rFonts w:ascii="Consolas" w:hAnsi="Consolas" w:eastAsia="Consolas" w:cs="Consolas"/>
+          <w:i w:val="0"/>
+          <w:caps w:val="0"/>
+          <w:color w:val="212121"/>
+          <w:spacing w:val="0"/>
+          <w:sz w:val="18"/>
+          <w:szCs w:val="18"/>
+          <w:shd w:val="clear" w:fill="FFFFFF"/>
+        </w:rPr>
+        <w:t>"}</w:t>
+      </w:r>
+    </w:p>
+    <w:p>
+      <w:pPr>
+        <w:numPr>
+          <w:ilvl w:val="0"/>
+          <w:numId w:val="0"/>
+        </w:numPr>
+        <w:ind w:left="420" w:leftChars="0" w:firstLine="420" w:firstLineChars="0"/>
+        <w:rPr>
+          <w:rFonts w:hint="eastAsia"/>
+          <w:lang w:val="en-US" w:eastAsia="zh-CN"/>
+        </w:rPr>
+      </w:pPr>
+      <w:r>
+        <w:rPr>
+          <w:rFonts w:hint="eastAsia" w:ascii="Consolas" w:hAnsi="Consolas" w:eastAsia="宋体" w:cs="Consolas"/>
+          <w:i w:val="0"/>
+          <w:caps w:val="0"/>
+          <w:color w:val="212121"/>
+          <w:spacing w:val="0"/>
+          <w:sz w:val="18"/>
+          <w:szCs w:val="18"/>
+          <w:shd w:val="clear" w:fill="FFFFFF"/>
+          <w:lang w:val="en-US" w:eastAsia="zh-CN"/>
+        </w:rPr>
+        <w:t xml:space="preserve">   </w:t>
+      </w:r>
+      <w:r>
+        <w:rPr>
+          <w:rFonts w:ascii="Consolas" w:hAnsi="Consolas" w:eastAsia="Consolas" w:cs="Consolas"/>
+          <w:i w:val="0"/>
+          <w:caps w:val="0"/>
+          <w:color w:val="212121"/>
+          <w:spacing w:val="0"/>
+          <w:sz w:val="18"/>
+          <w:szCs w:val="18"/>
+          <w:shd w:val="clear" w:fill="FFFFFF"/>
+        </w:rPr>
+        <w:t>{</w:t>
+      </w:r>
+      <w:r>
+        <w:rPr>
+          <w:rFonts w:hint="eastAsia" w:ascii="Consolas" w:hAnsi="Consolas" w:eastAsia="宋体" w:cs="Consolas"/>
+          <w:i w:val="0"/>
+          <w:caps w:val="0"/>
+          <w:color w:val="212121"/>
+          <w:spacing w:val="0"/>
+          <w:sz w:val="18"/>
+          <w:szCs w:val="18"/>
+          <w:shd w:val="clear" w:fill="FFFFFF"/>
+          <w:lang w:val="en-US" w:eastAsia="zh-CN"/>
+        </w:rPr>
+        <w:t>status</w:t>
+      </w:r>
+      <w:r>
+        <w:rPr>
+          <w:rFonts w:ascii="Consolas" w:hAnsi="Consolas" w:eastAsia="Consolas" w:cs="Consolas"/>
+          <w:i w:val="0"/>
+          <w:caps w:val="0"/>
+          <w:color w:val="212121"/>
+          <w:spacing w:val="0"/>
+          <w:sz w:val="18"/>
+          <w:szCs w:val="18"/>
+          <w:shd w:val="clear" w:fill="FFFFFF"/>
+        </w:rPr>
+        <w:t xml:space="preserve">: </w:t>
+      </w:r>
+      <w:r>
+        <w:rPr>
+          <w:rFonts w:hint="eastAsia" w:ascii="Consolas" w:hAnsi="Consolas" w:eastAsia="宋体" w:cs="Consolas"/>
+          <w:i w:val="0"/>
+          <w:caps w:val="0"/>
+          <w:color w:val="212121"/>
+          <w:spacing w:val="0"/>
+          <w:sz w:val="18"/>
+          <w:szCs w:val="18"/>
+          <w:shd w:val="clear" w:fill="FFFFFF"/>
+          <w:lang w:val="en-US" w:eastAsia="zh-CN"/>
+        </w:rPr>
+        <w:t>-1</w:t>
+      </w:r>
+      <w:r>
+        <w:rPr>
+          <w:rFonts w:ascii="Consolas" w:hAnsi="Consolas" w:eastAsia="Consolas" w:cs="Consolas"/>
+          <w:i w:val="0"/>
+          <w:caps w:val="0"/>
+          <w:color w:val="212121"/>
+          <w:spacing w:val="0"/>
+          <w:sz w:val="18"/>
+          <w:szCs w:val="18"/>
+          <w:shd w:val="clear" w:fill="FFFFFF"/>
+        </w:rPr>
+        <w:t>, msg: "</w:t>
+      </w:r>
+      <w:r>
+        <w:rPr>
+          <w:rFonts w:hint="eastAsia" w:ascii="Consolas" w:hAnsi="Consolas" w:eastAsia="宋体" w:cs="Consolas"/>
+          <w:i w:val="0"/>
+          <w:caps w:val="0"/>
+          <w:color w:val="212121"/>
+          <w:spacing w:val="0"/>
+          <w:sz w:val="18"/>
+          <w:szCs w:val="18"/>
+          <w:shd w:val="clear" w:fill="FFFFFF"/>
+          <w:lang w:eastAsia="zh-CN"/>
+        </w:rPr>
+        <w:t>失败</w:t>
+      </w:r>
+      <w:r>
+        <w:rPr>
+          <w:rFonts w:ascii="Consolas" w:hAnsi="Consolas" w:eastAsia="Consolas" w:cs="Consolas"/>
+          <w:i w:val="0"/>
+          <w:caps w:val="0"/>
+          <w:color w:val="212121"/>
+          <w:spacing w:val="0"/>
+          <w:sz w:val="18"/>
+          <w:szCs w:val="18"/>
+          <w:shd w:val="clear" w:fill="FFFFFF"/>
+        </w:rPr>
+        <w:t>"}</w:t>
+      </w:r>
+    </w:p>
+    <w:p>
+      <w:pPr>
+        <w:numPr>
+          <w:ilvl w:val="0"/>
+          <w:numId w:val="0"/>
+        </w:numPr>
+        <w:ind w:firstLine="420" w:firstLineChars="200"/>
+        <w:rPr>
+          <w:rFonts w:hint="eastAsia"/>
+          <w:lang w:val="en-US" w:eastAsia="zh-CN"/>
+        </w:rPr>
+      </w:pPr>
+    </w:p>
+    <w:p>
+      <w:pPr>
+        <w:numPr>
+          <w:ilvl w:val="0"/>
+          <w:numId w:val="0"/>
+        </w:numPr>
+        <w:ind w:leftChars="0"/>
+        <w:rPr>
+          <w:rFonts w:hint="eastAsia"/>
+          <w:lang w:val="en-US" w:eastAsia="zh-CN"/>
+        </w:rPr>
+      </w:pPr>
     </w:p>
     <w:sectPr>
       <w:pgSz w:w="11906" w:h="16838"/>
